--- a/src/main/resources/templates/BaranjeTS6 - Copy.docx
+++ b/src/main/resources/templates/BaranjeTS6 - Copy.docx
@@ -40,40 +40,50 @@
           <w:szCs w:val="24"/>
         </w:rPr>
       </w:pPr>
-      <w:r>
-        <w:rPr>
-          <w:sz w:val="24"/>
-          <w:szCs w:val="24"/>
-        </w:rPr>
-        <w:t xml:space="preserve">До </w:t>
-      </w:r>
+      <w:proofErr w:type="spellStart"/>
+      <w:r>
+        <w:rPr>
+          <w:sz w:val="24"/>
+          <w:szCs w:val="24"/>
+        </w:rPr>
+        <w:t>До</w:t>
+      </w:r>
+      <w:proofErr w:type="spellEnd"/>
+      <w:r>
+        <w:rPr>
+          <w:sz w:val="24"/>
+          <w:szCs w:val="24"/>
+        </w:rPr>
+        <w:t xml:space="preserve"> </w:t>
+      </w:r>
+      <w:proofErr w:type="spellStart"/>
       <w:r>
         <w:rPr>
           <w:position w:val="-1"/>
           <w:sz w:val="24"/>
           <w:szCs w:val="24"/>
         </w:rPr>
-        <w:t>Деканот на</w:t>
-      </w:r>
-    </w:p>
-    <w:p>
-      <w:pPr>
-        <w:widowControl w:val="0"/>
-        <w:autoSpaceDE w:val="0"/>
-        <w:autoSpaceDN w:val="0"/>
-        <w:adjustRightInd w:val="0"/>
-        <w:rPr>
-          <w:sz w:val="24"/>
-          <w:szCs w:val="24"/>
-        </w:rPr>
-      </w:pPr>
-      <w:r>
-        <w:rPr>
-          <w:sz w:val="24"/>
-          <w:szCs w:val="24"/>
-        </w:rPr>
-        <w:t>Факултетот за информатички науки и компјутерско инженерство</w:t>
-      </w:r>
+        <w:t>Деканот</w:t>
+      </w:r>
+      <w:proofErr w:type="spellEnd"/>
+      <w:r>
+        <w:rPr>
+          <w:position w:val="-1"/>
+          <w:sz w:val="24"/>
+          <w:szCs w:val="24"/>
+        </w:rPr>
+        <w:t xml:space="preserve"> </w:t>
+      </w:r>
+      <w:proofErr w:type="spellStart"/>
+      <w:r>
+        <w:rPr>
+          <w:position w:val="-1"/>
+          <w:sz w:val="24"/>
+          <w:szCs w:val="24"/>
+        </w:rPr>
+        <w:t>на</w:t>
+      </w:r>
+      <w:proofErr w:type="spellEnd"/>
     </w:p>
     <w:p>
       <w:pPr>
@@ -87,6 +97,13 @@
           <w:szCs w:val="24"/>
         </w:rPr>
       </w:pPr>
+      <w:r>
+        <w:rPr>
+          <w:sz w:val="24"/>
+          <w:szCs w:val="24"/>
+        </w:rPr>
+        <w:t>$$university$$</w:t>
+      </w:r>
     </w:p>
     <w:p>
       <w:pPr>
@@ -101,12 +118,21 @@
           <w:szCs w:val="24"/>
         </w:rPr>
       </w:pPr>
-      <w:r>
-        <w:rPr>
-          <w:sz w:val="24"/>
-          <w:szCs w:val="24"/>
-        </w:rPr>
-        <w:t xml:space="preserve">Предмет:    </w:t>
+      <w:proofErr w:type="spellStart"/>
+      <w:r>
+        <w:rPr>
+          <w:sz w:val="24"/>
+          <w:szCs w:val="24"/>
+        </w:rPr>
+        <w:t>Предмет</w:t>
+      </w:r>
+      <w:proofErr w:type="spellEnd"/>
+      <w:r>
+        <w:rPr>
+          <w:sz w:val="24"/>
+          <w:szCs w:val="24"/>
+        </w:rPr>
+        <w:t xml:space="preserve">:    </w:t>
       </w:r>
       <w:r>
         <w:rPr>
@@ -116,13 +142,39 @@
         </w:rPr>
         <w:t xml:space="preserve"> </w:t>
       </w:r>
-      <w:r>
-        <w:rPr>
-          <w:sz w:val="24"/>
-          <w:szCs w:val="24"/>
-        </w:rPr>
-        <w:t xml:space="preserve">Барање за </w:t>
-      </w:r>
+      <w:proofErr w:type="spellStart"/>
+      <w:r>
+        <w:rPr>
+          <w:sz w:val="24"/>
+          <w:szCs w:val="24"/>
+        </w:rPr>
+        <w:t>Барање</w:t>
+      </w:r>
+      <w:proofErr w:type="spellEnd"/>
+      <w:r>
+        <w:rPr>
+          <w:sz w:val="24"/>
+          <w:szCs w:val="24"/>
+        </w:rPr>
+        <w:t xml:space="preserve"> </w:t>
+      </w:r>
+      <w:proofErr w:type="spellStart"/>
+      <w:r>
+        <w:rPr>
+          <w:sz w:val="24"/>
+          <w:szCs w:val="24"/>
+        </w:rPr>
+        <w:t>за</w:t>
+      </w:r>
+      <w:proofErr w:type="spellEnd"/>
+      <w:r>
+        <w:rPr>
+          <w:sz w:val="24"/>
+          <w:szCs w:val="24"/>
+        </w:rPr>
+        <w:t xml:space="preserve"> </w:t>
+      </w:r>
+      <w:proofErr w:type="spellStart"/>
       <w:r>
         <w:rPr>
           <w:spacing w:val="-1"/>
@@ -136,8 +188,33 @@
           <w:sz w:val="24"/>
           <w:szCs w:val="24"/>
         </w:rPr>
-        <w:t xml:space="preserve">сплата на </w:t>
-      </w:r>
+        <w:t>сплата</w:t>
+      </w:r>
+      <w:proofErr w:type="spellEnd"/>
+      <w:r>
+        <w:rPr>
+          <w:sz w:val="24"/>
+          <w:szCs w:val="24"/>
+        </w:rPr>
+        <w:t xml:space="preserve"> </w:t>
+      </w:r>
+      <w:proofErr w:type="spellStart"/>
+      <w:r>
+        <w:rPr>
+          <w:sz w:val="24"/>
+          <w:szCs w:val="24"/>
+        </w:rPr>
+        <w:t>на</w:t>
+      </w:r>
+      <w:proofErr w:type="spellEnd"/>
+      <w:r>
+        <w:rPr>
+          <w:sz w:val="24"/>
+          <w:szCs w:val="24"/>
+        </w:rPr>
+        <w:t xml:space="preserve"> </w:t>
+      </w:r>
+      <w:proofErr w:type="spellStart"/>
       <w:r>
         <w:rPr>
           <w:spacing w:val="-1"/>
@@ -151,8 +228,25 @@
           <w:sz w:val="24"/>
           <w:szCs w:val="24"/>
         </w:rPr>
-        <w:t>адомест на</w:t>
-      </w:r>
+        <w:t>адомест</w:t>
+      </w:r>
+      <w:proofErr w:type="spellEnd"/>
+      <w:r>
+        <w:rPr>
+          <w:sz w:val="24"/>
+          <w:szCs w:val="24"/>
+        </w:rPr>
+        <w:t xml:space="preserve"> </w:t>
+      </w:r>
+      <w:proofErr w:type="spellStart"/>
+      <w:r>
+        <w:rPr>
+          <w:sz w:val="24"/>
+          <w:szCs w:val="24"/>
+        </w:rPr>
+        <w:t>на</w:t>
+      </w:r>
+      <w:proofErr w:type="spellEnd"/>
       <w:r>
         <w:rPr>
           <w:spacing w:val="-1"/>
@@ -161,12 +255,29 @@
         </w:rPr>
         <w:t xml:space="preserve"> </w:t>
       </w:r>
-      <w:r>
-        <w:rPr>
-          <w:sz w:val="24"/>
-          <w:szCs w:val="24"/>
-        </w:rPr>
-        <w:t>лица анга</w:t>
+      <w:proofErr w:type="spellStart"/>
+      <w:r>
+        <w:rPr>
+          <w:sz w:val="24"/>
+          <w:szCs w:val="24"/>
+        </w:rPr>
+        <w:t>лица</w:t>
+      </w:r>
+      <w:proofErr w:type="spellEnd"/>
+      <w:r>
+        <w:rPr>
+          <w:sz w:val="24"/>
+          <w:szCs w:val="24"/>
+        </w:rPr>
+        <w:t xml:space="preserve"> </w:t>
+      </w:r>
+      <w:proofErr w:type="spellStart"/>
+      <w:r>
+        <w:rPr>
+          <w:sz w:val="24"/>
+          <w:szCs w:val="24"/>
+        </w:rPr>
+        <w:t>анга</w:t>
       </w:r>
       <w:r>
         <w:rPr>
@@ -181,8 +292,33 @@
           <w:sz w:val="24"/>
           <w:szCs w:val="24"/>
         </w:rPr>
-        <w:t xml:space="preserve">ирани во </w:t>
-      </w:r>
+        <w:t>ирани</w:t>
+      </w:r>
+      <w:proofErr w:type="spellEnd"/>
+      <w:r>
+        <w:rPr>
+          <w:sz w:val="24"/>
+          <w:szCs w:val="24"/>
+        </w:rPr>
+        <w:t xml:space="preserve"> </w:t>
+      </w:r>
+      <w:proofErr w:type="spellStart"/>
+      <w:r>
+        <w:rPr>
+          <w:sz w:val="24"/>
+          <w:szCs w:val="24"/>
+        </w:rPr>
+        <w:t>во</w:t>
+      </w:r>
+      <w:proofErr w:type="spellEnd"/>
+      <w:r>
+        <w:rPr>
+          <w:sz w:val="24"/>
+          <w:szCs w:val="24"/>
+        </w:rPr>
+        <w:t xml:space="preserve"> </w:t>
+      </w:r>
+      <w:proofErr w:type="spellStart"/>
       <w:r>
         <w:rPr>
           <w:spacing w:val="1"/>
@@ -198,6 +334,7 @@
         </w:rPr>
         <w:t>роект</w:t>
       </w:r>
+      <w:proofErr w:type="spellEnd"/>
     </w:p>
     <w:p>
       <w:pPr>
@@ -224,6 +361,7 @@
           <w:szCs w:val="24"/>
         </w:rPr>
       </w:pPr>
+      <w:proofErr w:type="spellStart"/>
       <w:r>
         <w:rPr>
           <w:sz w:val="24"/>
@@ -231,6 +369,7 @@
         </w:rPr>
         <w:t>Во</w:t>
       </w:r>
+      <w:proofErr w:type="spellEnd"/>
       <w:r>
         <w:rPr>
           <w:spacing w:val="54"/>
@@ -239,6 +378,7 @@
         </w:rPr>
         <w:t xml:space="preserve"> </w:t>
       </w:r>
+      <w:proofErr w:type="spellStart"/>
       <w:r>
         <w:rPr>
           <w:sz w:val="24"/>
@@ -246,6 +386,7 @@
         </w:rPr>
         <w:t>рамките</w:t>
       </w:r>
+      <w:proofErr w:type="spellEnd"/>
       <w:r>
         <w:rPr>
           <w:spacing w:val="54"/>
@@ -254,6 +395,7 @@
         </w:rPr>
         <w:t xml:space="preserve"> </w:t>
       </w:r>
+      <w:proofErr w:type="spellStart"/>
       <w:r>
         <w:rPr>
           <w:sz w:val="24"/>
@@ -261,6 +403,7 @@
         </w:rPr>
         <w:t>на</w:t>
       </w:r>
+      <w:proofErr w:type="spellEnd"/>
       <w:r>
         <w:rPr>
           <w:spacing w:val="54"/>
@@ -269,6 +412,7 @@
         </w:rPr>
         <w:t xml:space="preserve"> </w:t>
       </w:r>
+      <w:proofErr w:type="spellStart"/>
       <w:r>
         <w:rPr>
           <w:sz w:val="24"/>
@@ -276,50 +420,190 @@
         </w:rPr>
         <w:t>Проектот</w:t>
       </w:r>
-      <w:r>
-        <w:rPr>
-          <w:sz w:val="24"/>
-          <w:szCs w:val="24"/>
-        </w:rPr>
-        <w:t xml:space="preserve"> </w:t>
-      </w:r>
-      <w:r>
-        <w:rPr>
-          <w:sz w:val="24"/>
-          <w:szCs w:val="24"/>
-          <w:u w:val="single"/>
-        </w:rPr>
-        <w:t>“Игри за инспирирање на прифаќање дигитални технологии односно GAMEPLAY FOR INSPIRING DIGITAL ADOPTION - GIRDA”, договор бр. 2016-1-UK01-KA204-024508</w:t>
-      </w:r>
-      <w:r>
-        <w:rPr>
-          <w:sz w:val="24"/>
-          <w:szCs w:val="24"/>
-        </w:rPr>
-        <w:t xml:space="preserve">, од </w:t>
-      </w:r>
-      <w:r>
-        <w:rPr>
-          <w:sz w:val="24"/>
-          <w:szCs w:val="24"/>
-        </w:rPr>
-        <w:t xml:space="preserve">Програмата </w:t>
-      </w:r>
-      <w:r>
-        <w:rPr>
-          <w:sz w:val="24"/>
-          <w:szCs w:val="24"/>
-          <w:u w:val="single"/>
-        </w:rPr>
-        <w:t>Хоризонт 2020</w:t>
-      </w:r>
-      <w:r>
-        <w:rPr>
-          <w:sz w:val="24"/>
-          <w:szCs w:val="24"/>
-        </w:rPr>
-        <w:t>, лицата</w:t>
-      </w:r>
+      <w:proofErr w:type="spellEnd"/>
+      <w:r>
+        <w:rPr>
+          <w:sz w:val="24"/>
+          <w:szCs w:val="24"/>
+        </w:rPr>
+        <w:t xml:space="preserve"> </w:t>
+      </w:r>
+      <w:r>
+        <w:rPr>
+          <w:sz w:val="24"/>
+          <w:szCs w:val="24"/>
+          <w:u w:val="single"/>
+        </w:rPr>
+        <w:t>“</w:t>
+      </w:r>
+      <w:r>
+        <w:rPr>
+          <w:sz w:val="24"/>
+          <w:szCs w:val="24"/>
+          <w:u w:val="single"/>
+        </w:rPr>
+        <w:t>$$project$$</w:t>
+      </w:r>
+      <w:r>
+        <w:rPr>
+          <w:sz w:val="24"/>
+          <w:szCs w:val="24"/>
+          <w:u w:val="single"/>
+        </w:rPr>
+        <w:t xml:space="preserve">”, </w:t>
+      </w:r>
+      <w:proofErr w:type="spellStart"/>
+      <w:r>
+        <w:rPr>
+          <w:sz w:val="24"/>
+          <w:szCs w:val="24"/>
+          <w:u w:val="single"/>
+        </w:rPr>
+        <w:t>договор</w:t>
+      </w:r>
+      <w:proofErr w:type="spellEnd"/>
+      <w:r>
+        <w:rPr>
+          <w:sz w:val="24"/>
+          <w:szCs w:val="24"/>
+          <w:u w:val="single"/>
+        </w:rPr>
+        <w:t xml:space="preserve"> </w:t>
+      </w:r>
+      <w:proofErr w:type="spellStart"/>
+      <w:r>
+        <w:rPr>
+          <w:sz w:val="24"/>
+          <w:szCs w:val="24"/>
+          <w:u w:val="single"/>
+        </w:rPr>
+        <w:t>бр</w:t>
+      </w:r>
+      <w:proofErr w:type="spellEnd"/>
+      <w:r>
+        <w:rPr>
+          <w:sz w:val="24"/>
+          <w:szCs w:val="24"/>
+          <w:u w:val="single"/>
+        </w:rPr>
+        <w:t>.</w:t>
+      </w:r>
+      <w:r>
+        <w:rPr>
+          <w:sz w:val="24"/>
+          <w:szCs w:val="24"/>
+          <w:u w:val="single"/>
+        </w:rPr>
+        <w:t xml:space="preserve"> $$</w:t>
+      </w:r>
+      <w:proofErr w:type="spellStart"/>
+      <w:r>
+        <w:rPr>
+          <w:sz w:val="24"/>
+          <w:szCs w:val="24"/>
+          <w:u w:val="single"/>
+        </w:rPr>
+        <w:t>projectNumber</w:t>
+      </w:r>
+      <w:proofErr w:type="spellEnd"/>
+      <w:r>
+        <w:rPr>
+          <w:sz w:val="24"/>
+          <w:szCs w:val="24"/>
+          <w:u w:val="single"/>
+        </w:rPr>
+        <w:t>$</w:t>
+      </w:r>
+      <w:proofErr w:type="gramStart"/>
+      <w:r>
+        <w:rPr>
+          <w:sz w:val="24"/>
+          <w:szCs w:val="24"/>
+          <w:u w:val="single"/>
+        </w:rPr>
+        <w:t xml:space="preserve">$ </w:t>
+      </w:r>
+      <w:r>
+        <w:rPr>
+          <w:sz w:val="24"/>
+          <w:szCs w:val="24"/>
+        </w:rPr>
+        <w:t>,</w:t>
+      </w:r>
+      <w:proofErr w:type="gramEnd"/>
+      <w:r>
+        <w:rPr>
+          <w:sz w:val="24"/>
+          <w:szCs w:val="24"/>
+        </w:rPr>
+        <w:t xml:space="preserve"> </w:t>
+      </w:r>
+      <w:proofErr w:type="spellStart"/>
+      <w:r>
+        <w:rPr>
+          <w:sz w:val="24"/>
+          <w:szCs w:val="24"/>
+        </w:rPr>
+        <w:t>од</w:t>
+      </w:r>
+      <w:proofErr w:type="spellEnd"/>
+      <w:r>
+        <w:rPr>
+          <w:sz w:val="24"/>
+          <w:szCs w:val="24"/>
+        </w:rPr>
+        <w:t xml:space="preserve"> </w:t>
+      </w:r>
+      <w:proofErr w:type="spellStart"/>
+      <w:r>
+        <w:rPr>
+          <w:sz w:val="24"/>
+          <w:szCs w:val="24"/>
+        </w:rPr>
+        <w:t>Програмата</w:t>
+      </w:r>
+      <w:proofErr w:type="spellEnd"/>
+      <w:r>
+        <w:rPr>
+          <w:sz w:val="24"/>
+          <w:szCs w:val="24"/>
+        </w:rPr>
+        <w:t xml:space="preserve"> </w:t>
+      </w:r>
+      <w:proofErr w:type="spellStart"/>
+      <w:r>
+        <w:rPr>
+          <w:sz w:val="24"/>
+          <w:szCs w:val="24"/>
+          <w:u w:val="single"/>
+        </w:rPr>
+        <w:t>Хоризонт</w:t>
+      </w:r>
+      <w:proofErr w:type="spellEnd"/>
+      <w:r>
+        <w:rPr>
+          <w:sz w:val="24"/>
+          <w:szCs w:val="24"/>
+          <w:u w:val="single"/>
+        </w:rPr>
+        <w:t xml:space="preserve"> 2020</w:t>
+      </w:r>
+      <w:r>
+        <w:rPr>
+          <w:sz w:val="24"/>
+          <w:szCs w:val="24"/>
+        </w:rPr>
+        <w:t xml:space="preserve">, </w:t>
+      </w:r>
+      <w:proofErr w:type="spellStart"/>
+      <w:r>
+        <w:rPr>
+          <w:sz w:val="24"/>
+          <w:szCs w:val="24"/>
+        </w:rPr>
+        <w:t>лицата</w:t>
+      </w:r>
+      <w:proofErr w:type="spellEnd"/>
       <w:r>
         <w:rPr>
           <w:spacing w:val="1"/>
@@ -328,6 +612,7 @@
         </w:rPr>
         <w:t xml:space="preserve"> </w:t>
       </w:r>
+      <w:proofErr w:type="spellStart"/>
       <w:r>
         <w:rPr>
           <w:sz w:val="24"/>
@@ -335,20 +620,31 @@
         </w:rPr>
         <w:t>наведени</w:t>
       </w:r>
-      <w:r>
-        <w:rPr>
-          <w:sz w:val="24"/>
-          <w:szCs w:val="24"/>
-        </w:rPr>
-        <w:t xml:space="preserve"> во</w:t>
-      </w:r>
-      <w:r>
-        <w:rPr>
-          <w:sz w:val="24"/>
-          <w:szCs w:val="24"/>
-        </w:rPr>
-        <w:t xml:space="preserve"> </w:t>
-      </w:r>
+      <w:proofErr w:type="spellEnd"/>
+      <w:r>
+        <w:rPr>
+          <w:sz w:val="24"/>
+          <w:szCs w:val="24"/>
+        </w:rPr>
+        <w:t xml:space="preserve"> </w:t>
+      </w:r>
+      <w:proofErr w:type="spellStart"/>
+      <w:r>
+        <w:rPr>
+          <w:sz w:val="24"/>
+          <w:szCs w:val="24"/>
+        </w:rPr>
+        <w:t>во</w:t>
+      </w:r>
+      <w:proofErr w:type="spellEnd"/>
+      <w:r>
+        <w:rPr>
+          <w:sz w:val="24"/>
+          <w:szCs w:val="24"/>
+        </w:rPr>
+        <w:t xml:space="preserve"> </w:t>
+      </w:r>
+      <w:proofErr w:type="spellStart"/>
       <w:r>
         <w:rPr>
           <w:sz w:val="24"/>
@@ -369,7 +665,23 @@
           <w:sz w:val="24"/>
           <w:szCs w:val="24"/>
         </w:rPr>
-        <w:t>белата подо</w:t>
+        <w:t>белата</w:t>
+      </w:r>
+      <w:proofErr w:type="spellEnd"/>
+      <w:r>
+        <w:rPr>
+          <w:sz w:val="24"/>
+          <w:szCs w:val="24"/>
+        </w:rPr>
+        <w:t xml:space="preserve"> </w:t>
+      </w:r>
+      <w:proofErr w:type="spellStart"/>
+      <w:r>
+        <w:rPr>
+          <w:sz w:val="24"/>
+          <w:szCs w:val="24"/>
+        </w:rPr>
+        <w:t>подо</w:t>
       </w:r>
       <w:r>
         <w:rPr>
@@ -386,20 +698,29 @@
         </w:rPr>
         <w:t>у</w:t>
       </w:r>
-      <w:r>
-        <w:rPr>
-          <w:sz w:val="24"/>
-          <w:szCs w:val="24"/>
-        </w:rPr>
-        <w:t xml:space="preserve"> </w:t>
-      </w:r>
-      <w:proofErr w:type="gramStart"/>
-      <w:r>
-        <w:rPr>
-          <w:sz w:val="24"/>
-          <w:szCs w:val="24"/>
-        </w:rPr>
-        <w:t xml:space="preserve">беа </w:t>
+      <w:proofErr w:type="spellEnd"/>
+      <w:r>
+        <w:rPr>
+          <w:sz w:val="24"/>
+          <w:szCs w:val="24"/>
+        </w:rPr>
+        <w:t xml:space="preserve"> </w:t>
+      </w:r>
+      <w:proofErr w:type="spellStart"/>
+      <w:r>
+        <w:rPr>
+          <w:sz w:val="24"/>
+          <w:szCs w:val="24"/>
+        </w:rPr>
+        <w:t>беа</w:t>
+      </w:r>
+      <w:proofErr w:type="spellEnd"/>
+      <w:r>
+        <w:rPr>
+          <w:sz w:val="24"/>
+          <w:szCs w:val="24"/>
+        </w:rPr>
+        <w:t xml:space="preserve"> </w:t>
       </w:r>
       <w:r>
         <w:rPr>
@@ -409,6 +730,7 @@
         </w:rPr>
         <w:t xml:space="preserve"> </w:t>
       </w:r>
+      <w:proofErr w:type="spellStart"/>
       <w:r>
         <w:rPr>
           <w:sz w:val="24"/>
@@ -431,7 +753,7 @@
         </w:rPr>
         <w:t>ни</w:t>
       </w:r>
-      <w:proofErr w:type="gramEnd"/>
+      <w:proofErr w:type="spellEnd"/>
       <w:r>
         <w:rPr>
           <w:sz w:val="24"/>
@@ -447,12 +769,21 @@
         </w:rPr>
         <w:t xml:space="preserve"> </w:t>
       </w:r>
-      <w:r>
-        <w:rPr>
-          <w:sz w:val="24"/>
-          <w:szCs w:val="24"/>
-        </w:rPr>
-        <w:t xml:space="preserve">во </w:t>
+      <w:proofErr w:type="spellStart"/>
+      <w:r>
+        <w:rPr>
+          <w:sz w:val="24"/>
+          <w:szCs w:val="24"/>
+        </w:rPr>
+        <w:t>во</w:t>
+      </w:r>
+      <w:proofErr w:type="spellEnd"/>
+      <w:r>
+        <w:rPr>
+          <w:sz w:val="24"/>
+          <w:szCs w:val="24"/>
+        </w:rPr>
+        <w:t xml:space="preserve"> </w:t>
       </w:r>
       <w:r>
         <w:rPr>
@@ -462,12 +793,21 @@
         </w:rPr>
         <w:t xml:space="preserve"> </w:t>
       </w:r>
-      <w:r>
-        <w:rPr>
-          <w:sz w:val="24"/>
-          <w:szCs w:val="24"/>
-        </w:rPr>
-        <w:t xml:space="preserve">реализација </w:t>
+      <w:proofErr w:type="spellStart"/>
+      <w:r>
+        <w:rPr>
+          <w:sz w:val="24"/>
+          <w:szCs w:val="24"/>
+        </w:rPr>
+        <w:t>реализација</w:t>
+      </w:r>
+      <w:proofErr w:type="spellEnd"/>
+      <w:r>
+        <w:rPr>
+          <w:sz w:val="24"/>
+          <w:szCs w:val="24"/>
+        </w:rPr>
+        <w:t xml:space="preserve"> </w:t>
       </w:r>
       <w:r>
         <w:rPr>
@@ -477,6 +817,7 @@
         </w:rPr>
         <w:t xml:space="preserve"> </w:t>
       </w:r>
+      <w:proofErr w:type="spellStart"/>
       <w:r>
         <w:rPr>
           <w:spacing w:val="-1"/>
@@ -490,7 +831,15 @@
           <w:sz w:val="24"/>
           <w:szCs w:val="24"/>
         </w:rPr>
-        <w:t xml:space="preserve">а </w:t>
+        <w:t>а</w:t>
+      </w:r>
+      <w:proofErr w:type="spellEnd"/>
+      <w:r>
+        <w:rPr>
+          <w:sz w:val="24"/>
+          <w:szCs w:val="24"/>
+        </w:rPr>
+        <w:t xml:space="preserve"> </w:t>
       </w:r>
       <w:r>
         <w:rPr>
@@ -500,12 +849,21 @@
         </w:rPr>
         <w:t xml:space="preserve"> </w:t>
       </w:r>
-      <w:r>
-        <w:rPr>
-          <w:sz w:val="24"/>
-          <w:szCs w:val="24"/>
-        </w:rPr>
-        <w:t xml:space="preserve">проектните </w:t>
+      <w:proofErr w:type="spellStart"/>
+      <w:r>
+        <w:rPr>
+          <w:sz w:val="24"/>
+          <w:szCs w:val="24"/>
+        </w:rPr>
+        <w:t>проектните</w:t>
+      </w:r>
+      <w:proofErr w:type="spellEnd"/>
+      <w:r>
+        <w:rPr>
+          <w:sz w:val="24"/>
+          <w:szCs w:val="24"/>
+        </w:rPr>
+        <w:t xml:space="preserve"> </w:t>
       </w:r>
       <w:r>
         <w:rPr>
@@ -515,6 +873,7 @@
         </w:rPr>
         <w:t xml:space="preserve"> </w:t>
       </w:r>
+      <w:proofErr w:type="spellStart"/>
       <w:r>
         <w:rPr>
           <w:sz w:val="24"/>
@@ -535,7 +894,15 @@
           <w:sz w:val="24"/>
           <w:szCs w:val="24"/>
         </w:rPr>
-        <w:t xml:space="preserve">сти </w:t>
+        <w:t>сти</w:t>
+      </w:r>
+      <w:proofErr w:type="spellEnd"/>
+      <w:r>
+        <w:rPr>
+          <w:sz w:val="24"/>
+          <w:szCs w:val="24"/>
+        </w:rPr>
+        <w:t xml:space="preserve"> </w:t>
       </w:r>
       <w:r>
         <w:rPr>
@@ -545,12 +912,21 @@
         </w:rPr>
         <w:t xml:space="preserve"> </w:t>
       </w:r>
-      <w:r>
-        <w:rPr>
-          <w:sz w:val="24"/>
-          <w:szCs w:val="24"/>
-        </w:rPr>
-        <w:t xml:space="preserve">во </w:t>
+      <w:proofErr w:type="spellStart"/>
+      <w:r>
+        <w:rPr>
+          <w:sz w:val="24"/>
+          <w:szCs w:val="24"/>
+        </w:rPr>
+        <w:t>во</w:t>
+      </w:r>
+      <w:proofErr w:type="spellEnd"/>
+      <w:r>
+        <w:rPr>
+          <w:sz w:val="24"/>
+          <w:szCs w:val="24"/>
+        </w:rPr>
+        <w:t xml:space="preserve"> </w:t>
       </w:r>
       <w:r>
         <w:rPr>
@@ -560,12 +936,37 @@
         </w:rPr>
         <w:t xml:space="preserve"> </w:t>
       </w:r>
-      <w:r>
-        <w:rPr>
-          <w:sz w:val="24"/>
-          <w:szCs w:val="24"/>
-        </w:rPr>
-        <w:t xml:space="preserve">период од </w:t>
+      <w:proofErr w:type="spellStart"/>
+      <w:r>
+        <w:rPr>
+          <w:sz w:val="24"/>
+          <w:szCs w:val="24"/>
+        </w:rPr>
+        <w:t>период</w:t>
+      </w:r>
+      <w:proofErr w:type="spellEnd"/>
+      <w:r>
+        <w:rPr>
+          <w:sz w:val="24"/>
+          <w:szCs w:val="24"/>
+        </w:rPr>
+        <w:t xml:space="preserve"> </w:t>
+      </w:r>
+      <w:proofErr w:type="spellStart"/>
+      <w:r>
+        <w:rPr>
+          <w:sz w:val="24"/>
+          <w:szCs w:val="24"/>
+        </w:rPr>
+        <w:t>од</w:t>
+      </w:r>
+      <w:proofErr w:type="spellEnd"/>
+      <w:r>
+        <w:rPr>
+          <w:sz w:val="24"/>
+          <w:szCs w:val="24"/>
+        </w:rPr>
+        <w:t xml:space="preserve"> </w:t>
       </w:r>
       <w:bookmarkStart w:id="1" w:name="_Hlk515459371"/>
       <w:r>
@@ -574,110 +975,80 @@
           <w:szCs w:val="24"/>
           <w:u w:val="single"/>
         </w:rPr>
-        <w:t>1</w:t>
-      </w:r>
-      <w:r>
-        <w:rPr>
-          <w:sz w:val="24"/>
-          <w:szCs w:val="24"/>
-          <w:u w:val="single"/>
+        <w:t>$$</w:t>
+      </w:r>
+      <w:proofErr w:type="spellStart"/>
+      <w:r>
+        <w:rPr>
+          <w:sz w:val="24"/>
+          <w:szCs w:val="24"/>
+          <w:u w:val="single"/>
+        </w:rPr>
+        <w:t>fromDate</w:t>
+      </w:r>
+      <w:proofErr w:type="spellEnd"/>
+      <w:r>
+        <w:rPr>
+          <w:sz w:val="24"/>
+          <w:szCs w:val="24"/>
+          <w:u w:val="single"/>
+        </w:rPr>
+        <w:t>$$</w:t>
+      </w:r>
+      <w:r>
+        <w:rPr>
+          <w:sz w:val="24"/>
+          <w:szCs w:val="24"/>
+        </w:rPr>
+        <w:t xml:space="preserve"> д</w:t>
+      </w:r>
+      <w:proofErr w:type="spellStart"/>
+      <w:r>
+        <w:rPr>
+          <w:sz w:val="24"/>
+          <w:szCs w:val="24"/>
+        </w:rPr>
+        <w:t>о</w:t>
+      </w:r>
+      <w:proofErr w:type="spellEnd"/>
+      <w:r>
+        <w:rPr>
+          <w:sz w:val="24"/>
+          <w:szCs w:val="24"/>
+        </w:rPr>
+        <w:t xml:space="preserve"> </w:t>
+      </w:r>
+      <w:bookmarkEnd w:id="1"/>
+      <w:r>
+        <w:rPr>
+          <w:sz w:val="24"/>
+          <w:szCs w:val="24"/>
+          <w:u w:val="single"/>
+        </w:rPr>
+        <w:t>$$toDate$$</w:t>
+      </w:r>
+      <w:r>
+        <w:rPr>
+          <w:sz w:val="24"/>
+          <w:szCs w:val="24"/>
+        </w:rPr>
+        <w:t xml:space="preserve"> г</w:t>
+      </w:r>
+      <w:proofErr w:type="spellStart"/>
+      <w:r>
+        <w:rPr>
+          <w:sz w:val="24"/>
+          <w:szCs w:val="24"/>
+        </w:rPr>
+        <w:t>одина</w:t>
+      </w:r>
+      <w:proofErr w:type="spellEnd"/>
+      <w:r>
+        <w:rPr>
+          <w:sz w:val="24"/>
+          <w:szCs w:val="24"/>
         </w:rPr>
         <w:t>.</w:t>
-      </w:r>
-      <w:r>
-        <w:rPr>
-          <w:sz w:val="24"/>
-          <w:szCs w:val="24"/>
-          <w:u w:val="single"/>
-        </w:rPr>
-        <w:t>02</w:t>
-      </w:r>
-      <w:r>
-        <w:rPr>
-          <w:sz w:val="24"/>
-          <w:szCs w:val="24"/>
-          <w:u w:val="single"/>
-        </w:rPr>
-        <w:t>.201</w:t>
-      </w:r>
-      <w:r>
-        <w:rPr>
-          <w:sz w:val="24"/>
-          <w:szCs w:val="24"/>
-          <w:u w:val="single"/>
-        </w:rPr>
-        <w:t>8</w:t>
-      </w:r>
-      <w:r>
-        <w:rPr>
-          <w:sz w:val="24"/>
-          <w:szCs w:val="24"/>
-        </w:rPr>
-        <w:t xml:space="preserve"> до </w:t>
-      </w:r>
-      <w:r>
-        <w:rPr>
-          <w:sz w:val="24"/>
-          <w:szCs w:val="24"/>
-          <w:u w:val="single"/>
-        </w:rPr>
-        <w:t>3</w:t>
-      </w:r>
-      <w:r>
-        <w:rPr>
-          <w:sz w:val="24"/>
-          <w:szCs w:val="24"/>
-          <w:u w:val="single"/>
-        </w:rPr>
-        <w:t>1</w:t>
-      </w:r>
-      <w:r>
-        <w:rPr>
-          <w:sz w:val="24"/>
-          <w:szCs w:val="24"/>
-          <w:u w:val="single"/>
-        </w:rPr>
-        <w:t>.</w:t>
-      </w:r>
-      <w:r>
-        <w:rPr>
-          <w:sz w:val="24"/>
-          <w:szCs w:val="24"/>
-          <w:u w:val="single"/>
-        </w:rPr>
-        <w:t>0</w:t>
-      </w:r>
-      <w:r>
-        <w:rPr>
-          <w:sz w:val="24"/>
-          <w:szCs w:val="24"/>
-          <w:u w:val="single"/>
-        </w:rPr>
-        <w:t>3</w:t>
-      </w:r>
-      <w:r>
-        <w:rPr>
-          <w:sz w:val="24"/>
-          <w:szCs w:val="24"/>
-          <w:u w:val="single"/>
-        </w:rPr>
-        <w:t>.201</w:t>
-      </w:r>
-      <w:r>
-        <w:rPr>
-          <w:sz w:val="24"/>
-          <w:szCs w:val="24"/>
-          <w:u w:val="single"/>
-        </w:rPr>
-        <w:t>8</w:t>
-      </w:r>
-      <w:bookmarkEnd w:id="1"/>
-      <w:r>
-        <w:rPr>
-          <w:sz w:val="24"/>
-          <w:szCs w:val="24"/>
-        </w:rPr>
-        <w:t xml:space="preserve"> година.</w:t>
       </w:r>
     </w:p>
     <w:p>
@@ -707,6 +1078,7 @@
           <w:u w:val="single"/>
         </w:rPr>
       </w:pPr>
+      <w:proofErr w:type="spellStart"/>
       <w:r>
         <w:rPr>
           <w:sz w:val="24"/>
@@ -714,6 +1086,7 @@
         </w:rPr>
         <w:t>Ве</w:t>
       </w:r>
+      <w:proofErr w:type="spellEnd"/>
       <w:r>
         <w:rPr>
           <w:spacing w:val="1"/>
@@ -722,20 +1095,327 @@
         </w:rPr>
         <w:t xml:space="preserve"> </w:t>
       </w:r>
-      <w:r>
-        <w:rPr>
-          <w:sz w:val="24"/>
-          <w:szCs w:val="24"/>
-        </w:rPr>
-        <w:t xml:space="preserve">молам </w:t>
-      </w:r>
-      <w:r>
-        <w:rPr>
-          <w:sz w:val="24"/>
-          <w:szCs w:val="24"/>
-          <w:u w:val="single"/>
-        </w:rPr>
-        <w:t>да одобрите исплата на надоместоците на лицата за реализираните активности согласно правилата на Проектот, според приложениот преглед:</w:t>
+      <w:proofErr w:type="spellStart"/>
+      <w:r>
+        <w:rPr>
+          <w:sz w:val="24"/>
+          <w:szCs w:val="24"/>
+        </w:rPr>
+        <w:t>молам</w:t>
+      </w:r>
+      <w:proofErr w:type="spellEnd"/>
+      <w:r>
+        <w:rPr>
+          <w:sz w:val="24"/>
+          <w:szCs w:val="24"/>
+        </w:rPr>
+        <w:t xml:space="preserve"> </w:t>
+      </w:r>
+      <w:proofErr w:type="spellStart"/>
+      <w:r>
+        <w:rPr>
+          <w:sz w:val="24"/>
+          <w:szCs w:val="24"/>
+          <w:u w:val="single"/>
+        </w:rPr>
+        <w:t>да</w:t>
+      </w:r>
+      <w:proofErr w:type="spellEnd"/>
+      <w:r>
+        <w:rPr>
+          <w:sz w:val="24"/>
+          <w:szCs w:val="24"/>
+          <w:u w:val="single"/>
+        </w:rPr>
+        <w:t xml:space="preserve"> </w:t>
+      </w:r>
+      <w:proofErr w:type="spellStart"/>
+      <w:r>
+        <w:rPr>
+          <w:sz w:val="24"/>
+          <w:szCs w:val="24"/>
+          <w:u w:val="single"/>
+        </w:rPr>
+        <w:t>одобрите</w:t>
+      </w:r>
+      <w:proofErr w:type="spellEnd"/>
+      <w:r>
+        <w:rPr>
+          <w:sz w:val="24"/>
+          <w:szCs w:val="24"/>
+          <w:u w:val="single"/>
+        </w:rPr>
+        <w:t xml:space="preserve"> </w:t>
+      </w:r>
+      <w:proofErr w:type="spellStart"/>
+      <w:r>
+        <w:rPr>
+          <w:sz w:val="24"/>
+          <w:szCs w:val="24"/>
+          <w:u w:val="single"/>
+        </w:rPr>
+        <w:t>исплата</w:t>
+      </w:r>
+      <w:proofErr w:type="spellEnd"/>
+      <w:r>
+        <w:rPr>
+          <w:sz w:val="24"/>
+          <w:szCs w:val="24"/>
+          <w:u w:val="single"/>
+        </w:rPr>
+        <w:t xml:space="preserve"> </w:t>
+      </w:r>
+      <w:proofErr w:type="spellStart"/>
+      <w:r>
+        <w:rPr>
+          <w:sz w:val="24"/>
+          <w:szCs w:val="24"/>
+          <w:u w:val="single"/>
+        </w:rPr>
+        <w:t>на</w:t>
+      </w:r>
+      <w:proofErr w:type="spellEnd"/>
+      <w:r>
+        <w:rPr>
+          <w:sz w:val="24"/>
+          <w:szCs w:val="24"/>
+          <w:u w:val="single"/>
+        </w:rPr>
+        <w:t xml:space="preserve"> </w:t>
+      </w:r>
+      <w:proofErr w:type="spellStart"/>
+      <w:r>
+        <w:rPr>
+          <w:sz w:val="24"/>
+          <w:szCs w:val="24"/>
+          <w:u w:val="single"/>
+        </w:rPr>
+        <w:t>надоместоците</w:t>
+      </w:r>
+      <w:proofErr w:type="spellEnd"/>
+      <w:r>
+        <w:rPr>
+          <w:sz w:val="24"/>
+          <w:szCs w:val="24"/>
+          <w:u w:val="single"/>
+        </w:rPr>
+        <w:t xml:space="preserve"> </w:t>
+      </w:r>
+      <w:proofErr w:type="spellStart"/>
+      <w:r>
+        <w:rPr>
+          <w:sz w:val="24"/>
+          <w:szCs w:val="24"/>
+          <w:u w:val="single"/>
+        </w:rPr>
+        <w:t>на</w:t>
+      </w:r>
+      <w:proofErr w:type="spellEnd"/>
+      <w:r>
+        <w:rPr>
+          <w:sz w:val="24"/>
+          <w:szCs w:val="24"/>
+          <w:u w:val="single"/>
+        </w:rPr>
+        <w:t xml:space="preserve"> </w:t>
+      </w:r>
+      <w:proofErr w:type="spellStart"/>
+      <w:r>
+        <w:rPr>
+          <w:sz w:val="24"/>
+          <w:szCs w:val="24"/>
+          <w:u w:val="single"/>
+        </w:rPr>
+        <w:t>лицата</w:t>
+      </w:r>
+      <w:proofErr w:type="spellEnd"/>
+      <w:r>
+        <w:rPr>
+          <w:sz w:val="24"/>
+          <w:szCs w:val="24"/>
+          <w:u w:val="single"/>
+        </w:rPr>
+        <w:t xml:space="preserve"> </w:t>
+      </w:r>
+      <w:proofErr w:type="spellStart"/>
+      <w:r>
+        <w:rPr>
+          <w:sz w:val="24"/>
+          <w:szCs w:val="24"/>
+          <w:u w:val="single"/>
+        </w:rPr>
+        <w:t>за</w:t>
+      </w:r>
+      <w:proofErr w:type="spellEnd"/>
+      <w:r>
+        <w:rPr>
+          <w:sz w:val="24"/>
+          <w:szCs w:val="24"/>
+          <w:u w:val="single"/>
+        </w:rPr>
+        <w:t xml:space="preserve"> </w:t>
+      </w:r>
+      <w:proofErr w:type="spellStart"/>
+      <w:r>
+        <w:rPr>
+          <w:sz w:val="24"/>
+          <w:szCs w:val="24"/>
+          <w:u w:val="single"/>
+        </w:rPr>
+        <w:t>реализираните</w:t>
+      </w:r>
+      <w:proofErr w:type="spellEnd"/>
+      <w:r>
+        <w:rPr>
+          <w:sz w:val="24"/>
+          <w:szCs w:val="24"/>
+          <w:u w:val="single"/>
+        </w:rPr>
+        <w:t xml:space="preserve"> </w:t>
+      </w:r>
+      <w:proofErr w:type="spellStart"/>
+      <w:r>
+        <w:rPr>
+          <w:sz w:val="24"/>
+          <w:szCs w:val="24"/>
+          <w:u w:val="single"/>
+        </w:rPr>
+        <w:t>активности</w:t>
+      </w:r>
+      <w:proofErr w:type="spellEnd"/>
+      <w:r>
+        <w:rPr>
+          <w:sz w:val="24"/>
+          <w:szCs w:val="24"/>
+          <w:u w:val="single"/>
+        </w:rPr>
+        <w:t xml:space="preserve"> </w:t>
+      </w:r>
+      <w:proofErr w:type="spellStart"/>
+      <w:r>
+        <w:rPr>
+          <w:sz w:val="24"/>
+          <w:szCs w:val="24"/>
+          <w:u w:val="single"/>
+        </w:rPr>
+        <w:t>согласно</w:t>
+      </w:r>
+      <w:proofErr w:type="spellEnd"/>
+      <w:r>
+        <w:rPr>
+          <w:sz w:val="24"/>
+          <w:szCs w:val="24"/>
+          <w:u w:val="single"/>
+        </w:rPr>
+        <w:t xml:space="preserve"> </w:t>
+      </w:r>
+      <w:proofErr w:type="spellStart"/>
+      <w:r>
+        <w:rPr>
+          <w:sz w:val="24"/>
+          <w:szCs w:val="24"/>
+          <w:u w:val="single"/>
+        </w:rPr>
+        <w:t>правилата</w:t>
+      </w:r>
+      <w:proofErr w:type="spellEnd"/>
+      <w:r>
+        <w:rPr>
+          <w:sz w:val="24"/>
+          <w:szCs w:val="24"/>
+          <w:u w:val="single"/>
+        </w:rPr>
+        <w:t xml:space="preserve"> </w:t>
+      </w:r>
+      <w:proofErr w:type="spellStart"/>
+      <w:r>
+        <w:rPr>
+          <w:sz w:val="24"/>
+          <w:szCs w:val="24"/>
+          <w:u w:val="single"/>
+        </w:rPr>
+        <w:t>на</w:t>
+      </w:r>
+      <w:proofErr w:type="spellEnd"/>
+      <w:r>
+        <w:rPr>
+          <w:sz w:val="24"/>
+          <w:szCs w:val="24"/>
+          <w:u w:val="single"/>
+        </w:rPr>
+        <w:t xml:space="preserve"> </w:t>
+      </w:r>
+      <w:proofErr w:type="spellStart"/>
+      <w:r>
+        <w:rPr>
+          <w:sz w:val="24"/>
+          <w:szCs w:val="24"/>
+          <w:u w:val="single"/>
+        </w:rPr>
+        <w:t>Проектот</w:t>
+      </w:r>
+      <w:proofErr w:type="spellEnd"/>
+      <w:r>
+        <w:rPr>
+          <w:sz w:val="24"/>
+          <w:szCs w:val="24"/>
+          <w:u w:val="single"/>
+        </w:rPr>
+        <w:t xml:space="preserve">, </w:t>
+      </w:r>
+      <w:proofErr w:type="spellStart"/>
+      <w:r>
+        <w:rPr>
+          <w:sz w:val="24"/>
+          <w:szCs w:val="24"/>
+          <w:u w:val="single"/>
+        </w:rPr>
+        <w:t>според</w:t>
+      </w:r>
+      <w:proofErr w:type="spellEnd"/>
+      <w:r>
+        <w:rPr>
+          <w:sz w:val="24"/>
+          <w:szCs w:val="24"/>
+          <w:u w:val="single"/>
+        </w:rPr>
+        <w:t xml:space="preserve"> </w:t>
+      </w:r>
+      <w:proofErr w:type="spellStart"/>
+      <w:r>
+        <w:rPr>
+          <w:sz w:val="24"/>
+          <w:szCs w:val="24"/>
+          <w:u w:val="single"/>
+        </w:rPr>
+        <w:t>приложениот</w:t>
+      </w:r>
+      <w:proofErr w:type="spellEnd"/>
+      <w:r>
+        <w:rPr>
+          <w:sz w:val="24"/>
+          <w:szCs w:val="24"/>
+          <w:u w:val="single"/>
+        </w:rPr>
+        <w:t xml:space="preserve"> </w:t>
+      </w:r>
+      <w:proofErr w:type="spellStart"/>
+      <w:r>
+        <w:rPr>
+          <w:sz w:val="24"/>
+          <w:szCs w:val="24"/>
+          <w:u w:val="single"/>
+        </w:rPr>
+        <w:t>преглед</w:t>
+      </w:r>
+      <w:proofErr w:type="spellEnd"/>
+      <w:r>
+        <w:rPr>
+          <w:sz w:val="24"/>
+          <w:szCs w:val="24"/>
+          <w:u w:val="single"/>
+        </w:rPr>
+        <w:t>:</w:t>
       </w:r>
     </w:p>
     <w:p>
@@ -809,6 +1489,7 @@
           <w:lang w:val="mk-MK" w:eastAsia="mk-MK"/>
         </w:rPr>
       </w:pPr>
+      <w:proofErr w:type="spellStart"/>
       <w:r>
         <w:rPr>
           <w:sz w:val="24"/>
@@ -816,6 +1497,7 @@
         </w:rPr>
         <w:t>Исплатата</w:t>
       </w:r>
+      <w:proofErr w:type="spellEnd"/>
       <w:r>
         <w:rPr>
           <w:spacing w:val="53"/>
@@ -824,6 +1506,7 @@
         </w:rPr>
         <w:t xml:space="preserve"> </w:t>
       </w:r>
+      <w:proofErr w:type="spellStart"/>
       <w:r>
         <w:rPr>
           <w:sz w:val="24"/>
@@ -831,6 +1514,7 @@
         </w:rPr>
         <w:t>на</w:t>
       </w:r>
+      <w:proofErr w:type="spellEnd"/>
       <w:r>
         <w:rPr>
           <w:spacing w:val="53"/>
@@ -839,6 +1523,7 @@
         </w:rPr>
         <w:t xml:space="preserve"> </w:t>
       </w:r>
+      <w:proofErr w:type="spellStart"/>
       <w:r>
         <w:rPr>
           <w:sz w:val="24"/>
@@ -861,6 +1546,7 @@
         </w:rPr>
         <w:t>тоците</w:t>
       </w:r>
+      <w:proofErr w:type="spellEnd"/>
       <w:r>
         <w:rPr>
           <w:spacing w:val="53"/>
@@ -869,6 +1555,7 @@
         </w:rPr>
         <w:t xml:space="preserve"> </w:t>
       </w:r>
+      <w:proofErr w:type="spellStart"/>
       <w:r>
         <w:rPr>
           <w:sz w:val="24"/>
@@ -891,6 +1578,7 @@
         </w:rPr>
         <w:t>ба</w:t>
       </w:r>
+      <w:proofErr w:type="spellEnd"/>
       <w:r>
         <w:rPr>
           <w:spacing w:val="53"/>
@@ -899,6 +1587,7 @@
         </w:rPr>
         <w:t xml:space="preserve"> </w:t>
       </w:r>
+      <w:proofErr w:type="spellStart"/>
       <w:r>
         <w:rPr>
           <w:sz w:val="24"/>
@@ -906,6 +1595,7 @@
         </w:rPr>
         <w:t>да</w:t>
       </w:r>
+      <w:proofErr w:type="spellEnd"/>
       <w:r>
         <w:rPr>
           <w:spacing w:val="53"/>
@@ -914,6 +1604,7 @@
         </w:rPr>
         <w:t xml:space="preserve"> </w:t>
       </w:r>
+      <w:proofErr w:type="spellStart"/>
       <w:r>
         <w:rPr>
           <w:sz w:val="24"/>
@@ -921,6 +1612,7 @@
         </w:rPr>
         <w:t>се</w:t>
       </w:r>
+      <w:proofErr w:type="spellEnd"/>
       <w:r>
         <w:rPr>
           <w:spacing w:val="53"/>
@@ -929,6 +1621,7 @@
         </w:rPr>
         <w:t xml:space="preserve"> </w:t>
       </w:r>
+      <w:proofErr w:type="spellStart"/>
       <w:r>
         <w:rPr>
           <w:spacing w:val="-1"/>
@@ -944,6 +1637,7 @@
         </w:rPr>
         <w:t>зврши</w:t>
       </w:r>
+      <w:proofErr w:type="spellEnd"/>
       <w:r>
         <w:rPr>
           <w:spacing w:val="53"/>
@@ -952,6 +1646,7 @@
         </w:rPr>
         <w:t xml:space="preserve"> </w:t>
       </w:r>
+      <w:proofErr w:type="spellStart"/>
       <w:r>
         <w:rPr>
           <w:sz w:val="24"/>
@@ -959,6 +1654,7 @@
         </w:rPr>
         <w:t>во</w:t>
       </w:r>
+      <w:proofErr w:type="spellEnd"/>
       <w:r>
         <w:rPr>
           <w:spacing w:val="53"/>
@@ -967,6 +1663,7 @@
         </w:rPr>
         <w:t xml:space="preserve"> </w:t>
       </w:r>
+      <w:proofErr w:type="spellStart"/>
       <w:r>
         <w:rPr>
           <w:spacing w:val="1"/>
@@ -998,6 +1695,7 @@
         </w:rPr>
         <w:t>то</w:t>
       </w:r>
+      <w:proofErr w:type="spellEnd"/>
       <w:r>
         <w:rPr>
           <w:spacing w:val="53"/>
@@ -1006,6 +1704,7 @@
         </w:rPr>
         <w:t xml:space="preserve"> </w:t>
       </w:r>
+      <w:proofErr w:type="spellStart"/>
       <w:r>
         <w:rPr>
           <w:sz w:val="24"/>
@@ -1013,6 +1712,7 @@
         </w:rPr>
         <w:t>износ</w:t>
       </w:r>
+      <w:proofErr w:type="spellEnd"/>
       <w:r>
         <w:rPr>
           <w:spacing w:val="52"/>
@@ -1021,6 +1721,7 @@
         </w:rPr>
         <w:t xml:space="preserve"> </w:t>
       </w:r>
+      <w:proofErr w:type="spellStart"/>
       <w:r>
         <w:rPr>
           <w:sz w:val="24"/>
@@ -1028,6 +1729,7 @@
         </w:rPr>
         <w:t>од</w:t>
       </w:r>
+      <w:proofErr w:type="spellEnd"/>
       <w:r>
         <w:rPr>
           <w:spacing w:val="53"/>
@@ -1036,6 +1738,7 @@
         </w:rPr>
         <w:t xml:space="preserve"> </w:t>
       </w:r>
+      <w:proofErr w:type="spellStart"/>
       <w:r>
         <w:rPr>
           <w:sz w:val="24"/>
@@ -1056,7 +1759,15 @@
           <w:sz w:val="24"/>
           <w:szCs w:val="24"/>
         </w:rPr>
-        <w:t xml:space="preserve">а </w:t>
+        <w:t>а</w:t>
+      </w:r>
+      <w:proofErr w:type="spellEnd"/>
+      <w:r>
+        <w:rPr>
+          <w:sz w:val="24"/>
+          <w:szCs w:val="24"/>
+        </w:rPr>
+        <w:t xml:space="preserve"> </w:t>
       </w:r>
       <w:r>
         <w:rPr>
@@ -1071,7 +1782,39 @@
           <w:sz w:val="24"/>
           <w:szCs w:val="24"/>
         </w:rPr>
-        <w:t xml:space="preserve"> на Проектот.</w:t>
+        <w:t xml:space="preserve"> </w:t>
+      </w:r>
+      <w:proofErr w:type="spellStart"/>
+      <w:r>
+        <w:rPr>
+          <w:sz w:val="24"/>
+          <w:szCs w:val="24"/>
+        </w:rPr>
+        <w:t>на</w:t>
+      </w:r>
+      <w:proofErr w:type="spellEnd"/>
+      <w:r>
+        <w:rPr>
+          <w:sz w:val="24"/>
+          <w:szCs w:val="24"/>
+        </w:rPr>
+        <w:t xml:space="preserve"> </w:t>
+      </w:r>
+      <w:proofErr w:type="spellStart"/>
+      <w:r>
+        <w:rPr>
+          <w:sz w:val="24"/>
+          <w:szCs w:val="24"/>
+        </w:rPr>
+        <w:t>Проектот</w:t>
+      </w:r>
+      <w:proofErr w:type="spellEnd"/>
+      <w:r>
+        <w:rPr>
+          <w:sz w:val="24"/>
+          <w:szCs w:val="24"/>
+        </w:rPr>
+        <w:t>.</w:t>
       </w:r>
     </w:p>
     <w:p>
@@ -1094,12 +1837,21 @@
           <w:szCs w:val="24"/>
         </w:rPr>
       </w:pPr>
-      <w:r>
-        <w:rPr>
-          <w:sz w:val="24"/>
-          <w:szCs w:val="24"/>
-        </w:rPr>
-        <w:t>Дата:</w:t>
+      <w:proofErr w:type="spellStart"/>
+      <w:r>
+        <w:rPr>
+          <w:sz w:val="24"/>
+          <w:szCs w:val="24"/>
+        </w:rPr>
+        <w:t>Дата</w:t>
+      </w:r>
+      <w:proofErr w:type="spellEnd"/>
+      <w:r>
+        <w:rPr>
+          <w:sz w:val="24"/>
+          <w:szCs w:val="24"/>
+        </w:rPr>
+        <w:t>:</w:t>
       </w:r>
       <w:r>
         <w:rPr>
@@ -1157,6 +1909,7 @@
         </w:rPr>
         <w:tab/>
       </w:r>
+      <w:proofErr w:type="spellStart"/>
       <w:r>
         <w:rPr>
           <w:b/>
@@ -1183,7 +1936,163 @@
           <w:sz w:val="24"/>
           <w:szCs w:val="24"/>
         </w:rPr>
-        <w:t>ел на проектот</w:t>
+        <w:t>ел</w:t>
+      </w:r>
+      <w:proofErr w:type="spellEnd"/>
+      <w:r>
+        <w:rPr>
+          <w:b/>
+          <w:bCs/>
+          <w:sz w:val="24"/>
+          <w:szCs w:val="24"/>
+        </w:rPr>
+        <w:t xml:space="preserve"> </w:t>
+      </w:r>
+      <w:proofErr w:type="spellStart"/>
+      <w:r>
+        <w:rPr>
+          <w:b/>
+          <w:bCs/>
+          <w:sz w:val="24"/>
+          <w:szCs w:val="24"/>
+        </w:rPr>
+        <w:t>на</w:t>
+      </w:r>
+      <w:proofErr w:type="spellEnd"/>
+      <w:r>
+        <w:rPr>
+          <w:b/>
+          <w:bCs/>
+          <w:sz w:val="24"/>
+          <w:szCs w:val="24"/>
+        </w:rPr>
+        <w:t xml:space="preserve"> </w:t>
+      </w:r>
+      <w:proofErr w:type="spellStart"/>
+      <w:r>
+        <w:rPr>
+          <w:b/>
+          <w:bCs/>
+          <w:sz w:val="24"/>
+          <w:szCs w:val="24"/>
+        </w:rPr>
+        <w:t>проектот</w:t>
+      </w:r>
+      <w:proofErr w:type="spellEnd"/>
+    </w:p>
+    <w:p>
+      <w:pPr>
+        <w:rPr>
+          <w:rFonts w:ascii="Cambria" w:eastAsia="MS Mincho" w:hAnsi="Cambria"/>
+          <w:sz w:val="24"/>
+          <w:szCs w:val="24"/>
+        </w:rPr>
+      </w:pPr>
+      <w:r>
+        <w:rPr>
+          <w:sz w:val="26"/>
+          <w:szCs w:val="26"/>
+          <w:u w:val="single"/>
+        </w:rPr>
+        <w:t>30</w:t>
+      </w:r>
+      <w:r>
+        <w:rPr>
+          <w:sz w:val="26"/>
+          <w:szCs w:val="26"/>
+          <w:u w:val="single"/>
+        </w:rPr>
+        <w:t>.</w:t>
+      </w:r>
+      <w:r>
+        <w:rPr>
+          <w:sz w:val="26"/>
+          <w:szCs w:val="26"/>
+          <w:u w:val="single"/>
+        </w:rPr>
+        <w:t>05</w:t>
+      </w:r>
+      <w:r>
+        <w:rPr>
+          <w:sz w:val="26"/>
+          <w:szCs w:val="26"/>
+          <w:u w:val="single"/>
+        </w:rPr>
+        <w:t>.201</w:t>
+      </w:r>
+      <w:r>
+        <w:rPr>
+          <w:sz w:val="26"/>
+          <w:szCs w:val="26"/>
+          <w:u w:val="single"/>
+        </w:rPr>
+        <w:t>8</w:t>
+      </w:r>
+      <w:r>
+        <w:rPr>
+          <w:sz w:val="26"/>
+          <w:szCs w:val="26"/>
+        </w:rPr>
+        <w:tab/>
+      </w:r>
+      <w:r>
+        <w:rPr>
+          <w:sz w:val="26"/>
+          <w:szCs w:val="26"/>
+        </w:rPr>
+        <w:tab/>
+      </w:r>
+      <w:r>
+        <w:rPr>
+          <w:sz w:val="26"/>
+          <w:szCs w:val="26"/>
+        </w:rPr>
+        <w:tab/>
+      </w:r>
+      <w:r>
+        <w:rPr>
+          <w:sz w:val="26"/>
+          <w:szCs w:val="26"/>
+        </w:rPr>
+        <w:tab/>
+      </w:r>
+      <w:r>
+        <w:rPr>
+          <w:sz w:val="26"/>
+          <w:szCs w:val="26"/>
+        </w:rPr>
+        <w:tab/>
+      </w:r>
+      <w:r>
+        <w:rPr>
+          <w:sz w:val="26"/>
+          <w:szCs w:val="26"/>
+        </w:rPr>
+        <w:tab/>
+      </w:r>
+      <w:r>
+        <w:rPr>
+          <w:sz w:val="26"/>
+          <w:szCs w:val="26"/>
+        </w:rPr>
+        <w:tab/>
+      </w:r>
+      <w:r>
+        <w:rPr>
+          <w:sz w:val="24"/>
+          <w:szCs w:val="24"/>
+          <w:u w:val="single"/>
+          <w:lang w:val="mk-MK"/>
+        </w:rPr>
+        <w:t xml:space="preserve">Вон Проф. </w:t>
+      </w:r>
+      <w:r>
+        <w:rPr>
+          <w:rFonts w:ascii="Cambria" w:eastAsia="MS Mincho" w:hAnsi="Cambria"/>
+          <w:sz w:val="24"/>
+          <w:szCs w:val="24"/>
+        </w:rPr>
+        <w:t>$$dean$$</w:t>
       </w:r>
     </w:p>
     <w:p>
@@ -1198,113 +2107,6 @@
           <w:szCs w:val="26"/>
         </w:rPr>
       </w:pPr>
-      <w:r>
-        <w:rPr>
-          <w:sz w:val="26"/>
-          <w:szCs w:val="26"/>
-          <w:u w:val="single"/>
-        </w:rPr>
-        <w:t>30</w:t>
-      </w:r>
-      <w:r>
-        <w:rPr>
-          <w:sz w:val="26"/>
-          <w:szCs w:val="26"/>
-          <w:u w:val="single"/>
-        </w:rPr>
-        <w:t>.</w:t>
-      </w:r>
-      <w:r>
-        <w:rPr>
-          <w:sz w:val="26"/>
-          <w:szCs w:val="26"/>
-          <w:u w:val="single"/>
-        </w:rPr>
-        <w:t>05</w:t>
-      </w:r>
-      <w:r>
-        <w:rPr>
-          <w:sz w:val="26"/>
-          <w:szCs w:val="26"/>
-          <w:u w:val="single"/>
-        </w:rPr>
-        <w:t>.201</w:t>
-      </w:r>
-      <w:r>
-        <w:rPr>
-          <w:sz w:val="26"/>
-          <w:szCs w:val="26"/>
-          <w:u w:val="single"/>
-        </w:rPr>
-        <w:t>8</w:t>
-      </w:r>
-      <w:r>
-        <w:rPr>
-          <w:sz w:val="26"/>
-          <w:szCs w:val="26"/>
-        </w:rPr>
-        <w:tab/>
-      </w:r>
-      <w:r>
-        <w:rPr>
-          <w:sz w:val="26"/>
-          <w:szCs w:val="26"/>
-        </w:rPr>
-        <w:tab/>
-      </w:r>
-      <w:r>
-        <w:rPr>
-          <w:sz w:val="26"/>
-          <w:szCs w:val="26"/>
-        </w:rPr>
-        <w:tab/>
-      </w:r>
-      <w:r>
-        <w:rPr>
-          <w:sz w:val="26"/>
-          <w:szCs w:val="26"/>
-        </w:rPr>
-        <w:tab/>
-      </w:r>
-      <w:r>
-        <w:rPr>
-          <w:sz w:val="26"/>
-          <w:szCs w:val="26"/>
-        </w:rPr>
-        <w:tab/>
-      </w:r>
-      <w:r>
-        <w:rPr>
-          <w:sz w:val="26"/>
-          <w:szCs w:val="26"/>
-        </w:rPr>
-        <w:tab/>
-      </w:r>
-      <w:r>
-        <w:rPr>
-          <w:sz w:val="26"/>
-          <w:szCs w:val="26"/>
-        </w:rPr>
-        <w:tab/>
-      </w:r>
-      <w:r>
-        <w:rPr>
-          <w:sz w:val="24"/>
-          <w:szCs w:val="24"/>
-          <w:u w:val="single"/>
-          <w:lang w:val="mk-MK"/>
-        </w:rPr>
-        <w:t xml:space="preserve">Вон Проф. д-р </w:t>
-      </w:r>
-      <w:r>
-        <w:rPr>
-          <w:sz w:val="24"/>
-          <w:szCs w:val="24"/>
-          <w:u w:val="single"/>
-          <w:lang w:val="mk-MK"/>
-        </w:rPr>
-        <w:t>Иван Чорбев</w:t>
-      </w:r>
     </w:p>
     <w:p>
       <w:pPr>
@@ -1595,12 +2397,12 @@
     <w:rPrDefault>
       <w:rPr>
         <w:rFonts w:ascii="Times New Roman" w:eastAsia="Times New Roman" w:hAnsi="Times New Roman" w:cs="Times New Roman"/>
-        <w:lang w:val="mk-MK" w:eastAsia="mk-MK" w:bidi="ar-SA"/>
+        <w:lang w:val="en-US" w:eastAsia="en-US" w:bidi="ar-SA"/>
       </w:rPr>
     </w:rPrDefault>
     <w:pPrDefault/>
   </w:docDefaults>
-  <w:latentStyles w:defLockedState="0" w:defUIPriority="0" w:defSemiHidden="0" w:defUnhideWhenUsed="0" w:defQFormat="0" w:count="376">
+  <w:latentStyles w:defLockedState="0" w:defUIPriority="0" w:defSemiHidden="0" w:defUnhideWhenUsed="0" w:defQFormat="0" w:count="377">
     <w:lsdException w:name="Normal" w:qFormat="1"/>
     <w:lsdException w:name="heading 1" w:qFormat="1"/>
     <w:lsdException w:name="heading 2" w:semiHidden="1" w:unhideWhenUsed="1" w:qFormat="1"/>
@@ -1616,6 +2418,50 @@
     <w:lsdException w:name="Subtitle" w:qFormat="1"/>
     <w:lsdException w:name="Strong" w:qFormat="1"/>
     <w:lsdException w:name="Emphasis" w:qFormat="1"/>
+    <w:lsdException w:name="HTML Variable" w:semiHidden="1" w:unhideWhenUsed="1"/>
+    <w:lsdException w:name="Outline List 3" w:semiHidden="1" w:unhideWhenUsed="1"/>
+    <w:lsdException w:name="Table Simple 1" w:semiHidden="1" w:unhideWhenUsed="1"/>
+    <w:lsdException w:name="Table Simple 2" w:semiHidden="1" w:unhideWhenUsed="1"/>
+    <w:lsdException w:name="Table Simple 3" w:semiHidden="1" w:unhideWhenUsed="1"/>
+    <w:lsdException w:name="Table Classic 1" w:semiHidden="1" w:unhideWhenUsed="1"/>
+    <w:lsdException w:name="Table Classic 2" w:semiHidden="1" w:unhideWhenUsed="1"/>
+    <w:lsdException w:name="Table Classic 3" w:semiHidden="1" w:unhideWhenUsed="1"/>
+    <w:lsdException w:name="Table Classic 4" w:semiHidden="1" w:unhideWhenUsed="1"/>
+    <w:lsdException w:name="Table Colorful 1" w:semiHidden="1" w:unhideWhenUsed="1"/>
+    <w:lsdException w:name="Table Colorful 2" w:semiHidden="1" w:unhideWhenUsed="1"/>
+    <w:lsdException w:name="Table Colorful 3" w:semiHidden="1" w:unhideWhenUsed="1"/>
+    <w:lsdException w:name="Table Columns 1" w:semiHidden="1" w:unhideWhenUsed="1"/>
+    <w:lsdException w:name="Table Columns 2" w:semiHidden="1" w:unhideWhenUsed="1"/>
+    <w:lsdException w:name="Table Columns 3" w:semiHidden="1" w:unhideWhenUsed="1"/>
+    <w:lsdException w:name="Table Columns 4" w:semiHidden="1" w:unhideWhenUsed="1"/>
+    <w:lsdException w:name="Table Columns 5" w:semiHidden="1" w:unhideWhenUsed="1"/>
+    <w:lsdException w:name="Table Grid 1" w:semiHidden="1" w:unhideWhenUsed="1"/>
+    <w:lsdException w:name="Table Grid 2" w:semiHidden="1" w:unhideWhenUsed="1"/>
+    <w:lsdException w:name="Table Grid 3" w:semiHidden="1" w:unhideWhenUsed="1"/>
+    <w:lsdException w:name="Table Grid 4" w:semiHidden="1" w:unhideWhenUsed="1"/>
+    <w:lsdException w:name="Table Grid 5" w:semiHidden="1" w:unhideWhenUsed="1"/>
+    <w:lsdException w:name="Table Grid 6" w:semiHidden="1" w:unhideWhenUsed="1"/>
+    <w:lsdException w:name="Table Grid 7" w:semiHidden="1" w:unhideWhenUsed="1"/>
+    <w:lsdException w:name="Table Grid 8" w:semiHidden="1" w:unhideWhenUsed="1"/>
+    <w:lsdException w:name="Table List 1" w:semiHidden="1" w:unhideWhenUsed="1"/>
+    <w:lsdException w:name="Table List 2" w:semiHidden="1" w:unhideWhenUsed="1"/>
+    <w:lsdException w:name="Table List 3" w:semiHidden="1" w:unhideWhenUsed="1"/>
+    <w:lsdException w:name="Table List 4" w:semiHidden="1" w:unhideWhenUsed="1"/>
+    <w:lsdException w:name="Table List 5" w:semiHidden="1" w:unhideWhenUsed="1"/>
+    <w:lsdException w:name="Table List 6" w:semiHidden="1" w:unhideWhenUsed="1"/>
+    <w:lsdException w:name="Table List 7" w:semiHidden="1" w:unhideWhenUsed="1"/>
+    <w:lsdException w:name="Table List 8" w:semiHidden="1" w:unhideWhenUsed="1"/>
+    <w:lsdException w:name="Table 3D effects 1" w:semiHidden="1" w:unhideWhenUsed="1"/>
+    <w:lsdException w:name="Table 3D effects 2" w:semiHidden="1" w:unhideWhenUsed="1"/>
+    <w:lsdException w:name="Table 3D effects 3" w:semiHidden="1" w:unhideWhenUsed="1"/>
+    <w:lsdException w:name="Table Contemporary" w:semiHidden="1" w:unhideWhenUsed="1"/>
+    <w:lsdException w:name="Table Elegant" w:semiHidden="1" w:unhideWhenUsed="1"/>
+    <w:lsdException w:name="Table Professional" w:semiHidden="1" w:unhideWhenUsed="1"/>
+    <w:lsdException w:name="Table Subtle 1" w:semiHidden="1" w:unhideWhenUsed="1"/>
+    <w:lsdException w:name="Table Subtle 2" w:semiHidden="1" w:unhideWhenUsed="1"/>
+    <w:lsdException w:name="Table Web 1" w:semiHidden="1" w:unhideWhenUsed="1"/>
+    <w:lsdException w:name="Table Web 2" w:semiHidden="1" w:unhideWhenUsed="1"/>
+    <w:lsdException w:name="Balloon Text" w:semiHidden="1" w:unhideWhenUsed="1"/>
     <w:lsdException w:name="Placeholder Text" w:semiHidden="1" w:uiPriority="99"/>
     <w:lsdException w:name="No Spacing" w:uiPriority="1" w:qFormat="1"/>
     <w:lsdException w:name="Light Shading" w:uiPriority="60"/>
@@ -1836,22 +2682,24 @@
     <w:lsdException w:name="Hashtag" w:semiHidden="1" w:uiPriority="99" w:unhideWhenUsed="1"/>
     <w:lsdException w:name="Unresolved Mention" w:semiHidden="1" w:uiPriority="99" w:unhideWhenUsed="1"/>
     <w:lsdException w:name="Smart Link" w:semiHidden="1" w:uiPriority="99" w:unhideWhenUsed="1"/>
+    <w:lsdException w:name="Smart Link Error" w:semiHidden="1" w:uiPriority="99" w:unhideWhenUsed="1"/>
   </w:latentStyles>
   <w:style w:type="paragraph" w:default="1" w:styleId="Normal">
     <w:name w:val="Normal"/>
     <w:qFormat/>
     <w:rsid w:val="00E46D4E"/>
-    <w:rPr>
-      <w:lang w:val="en-US" w:eastAsia="en-US"/>
-    </w:rPr>
   </w:style>
   <w:style w:type="character" w:default="1" w:styleId="DefaultParagraphFont">
     <w:name w:val="Default Paragraph Font"/>
+    <w:uiPriority w:val="1"/>
     <w:semiHidden/>
+    <w:unhideWhenUsed/>
   </w:style>
   <w:style w:type="table" w:default="1" w:styleId="TableNormal">
     <w:name w:val="Normal Table"/>
+    <w:uiPriority w:val="99"/>
     <w:semiHidden/>
+    <w:unhideWhenUsed/>
     <w:tblPr>
       <w:tblInd w:w="0" w:type="dxa"/>
       <w:tblCellMar>
@@ -1864,7 +2712,9 @@
   </w:style>
   <w:style w:type="numbering" w:default="1" w:styleId="NoList">
     <w:name w:val="No List"/>
+    <w:uiPriority w:val="99"/>
     <w:semiHidden/>
+    <w:unhideWhenUsed/>
   </w:style>
   <w:style w:type="paragraph" w:styleId="BalloonText">
     <w:name w:val="Balloon Text"/>

--- a/src/main/resources/templates/BaranjeTS6 - Copy.docx
+++ b/src/main/resources/templates/BaranjeTS6 - Copy.docx
@@ -25,13 +25,47 @@
           <w:szCs w:val="24"/>
         </w:rPr>
       </w:pPr>
-      <w:r>
-        <w:rPr>
-          <w:sz w:val="24"/>
-          <w:szCs w:val="24"/>
-        </w:rPr>
-        <w:t>До Деканот на</w:t>
-      </w:r>
+      <w:proofErr w:type="spellStart"/>
+      <w:r>
+        <w:rPr>
+          <w:sz w:val="24"/>
+          <w:szCs w:val="24"/>
+        </w:rPr>
+        <w:t>До</w:t>
+      </w:r>
+      <w:proofErr w:type="spellEnd"/>
+      <w:r>
+        <w:rPr>
+          <w:sz w:val="24"/>
+          <w:szCs w:val="24"/>
+        </w:rPr>
+        <w:t xml:space="preserve"> </w:t>
+      </w:r>
+      <w:proofErr w:type="spellStart"/>
+      <w:r>
+        <w:rPr>
+          <w:sz w:val="24"/>
+          <w:szCs w:val="24"/>
+        </w:rPr>
+        <w:t>Деканот</w:t>
+      </w:r>
+      <w:proofErr w:type="spellEnd"/>
+      <w:r>
+        <w:rPr>
+          <w:sz w:val="24"/>
+          <w:szCs w:val="24"/>
+        </w:rPr>
+        <w:t xml:space="preserve"> </w:t>
+      </w:r>
+      <w:proofErr w:type="spellStart"/>
+      <w:r>
+        <w:rPr>
+          <w:sz w:val="24"/>
+          <w:szCs w:val="24"/>
+        </w:rPr>
+        <w:t>на</w:t>
+      </w:r>
+      <w:proofErr w:type="spellEnd"/>
     </w:p>
     <w:p>
       <w:pPr>
@@ -63,13 +97,175 @@
           <w:szCs w:val="24"/>
         </w:rPr>
       </w:pPr>
-      <w:r>
-        <w:rPr>
-          <w:sz w:val="24"/>
-          <w:szCs w:val="24"/>
-        </w:rPr>
-        <w:t>Предмет:     Барање за исплата на надомест на лица ангажирани во Проект</w:t>
-      </w:r>
+      <w:proofErr w:type="spellStart"/>
+      <w:r>
+        <w:rPr>
+          <w:sz w:val="24"/>
+          <w:szCs w:val="24"/>
+        </w:rPr>
+        <w:t>Предмет</w:t>
+      </w:r>
+      <w:proofErr w:type="spellEnd"/>
+      <w:r>
+        <w:rPr>
+          <w:sz w:val="24"/>
+          <w:szCs w:val="24"/>
+        </w:rPr>
+        <w:t xml:space="preserve">:     </w:t>
+      </w:r>
+      <w:proofErr w:type="spellStart"/>
+      <w:r>
+        <w:rPr>
+          <w:sz w:val="24"/>
+          <w:szCs w:val="24"/>
+        </w:rPr>
+        <w:t>Барање</w:t>
+      </w:r>
+      <w:proofErr w:type="spellEnd"/>
+      <w:r>
+        <w:rPr>
+          <w:sz w:val="24"/>
+          <w:szCs w:val="24"/>
+        </w:rPr>
+        <w:t xml:space="preserve"> </w:t>
+      </w:r>
+      <w:proofErr w:type="spellStart"/>
+      <w:r>
+        <w:rPr>
+          <w:sz w:val="24"/>
+          <w:szCs w:val="24"/>
+        </w:rPr>
+        <w:t>за</w:t>
+      </w:r>
+      <w:proofErr w:type="spellEnd"/>
+      <w:r>
+        <w:rPr>
+          <w:sz w:val="24"/>
+          <w:szCs w:val="24"/>
+        </w:rPr>
+        <w:t xml:space="preserve"> </w:t>
+      </w:r>
+      <w:proofErr w:type="spellStart"/>
+      <w:r>
+        <w:rPr>
+          <w:sz w:val="24"/>
+          <w:szCs w:val="24"/>
+        </w:rPr>
+        <w:t>исплата</w:t>
+      </w:r>
+      <w:proofErr w:type="spellEnd"/>
+      <w:r>
+        <w:rPr>
+          <w:sz w:val="24"/>
+          <w:szCs w:val="24"/>
+        </w:rPr>
+        <w:t xml:space="preserve"> </w:t>
+      </w:r>
+      <w:proofErr w:type="spellStart"/>
+      <w:r>
+        <w:rPr>
+          <w:sz w:val="24"/>
+          <w:szCs w:val="24"/>
+        </w:rPr>
+        <w:t>на</w:t>
+      </w:r>
+      <w:proofErr w:type="spellEnd"/>
+      <w:r>
+        <w:rPr>
+          <w:sz w:val="24"/>
+          <w:szCs w:val="24"/>
+        </w:rPr>
+        <w:t xml:space="preserve"> </w:t>
+      </w:r>
+      <w:proofErr w:type="spellStart"/>
+      <w:r>
+        <w:rPr>
+          <w:sz w:val="24"/>
+          <w:szCs w:val="24"/>
+        </w:rPr>
+        <w:t>надомест</w:t>
+      </w:r>
+      <w:proofErr w:type="spellEnd"/>
+      <w:r>
+        <w:rPr>
+          <w:sz w:val="24"/>
+          <w:szCs w:val="24"/>
+        </w:rPr>
+        <w:t xml:space="preserve"> </w:t>
+      </w:r>
+      <w:proofErr w:type="spellStart"/>
+      <w:r>
+        <w:rPr>
+          <w:sz w:val="24"/>
+          <w:szCs w:val="24"/>
+        </w:rPr>
+        <w:t>на</w:t>
+      </w:r>
+      <w:proofErr w:type="spellEnd"/>
+      <w:r>
+        <w:rPr>
+          <w:sz w:val="24"/>
+          <w:szCs w:val="24"/>
+        </w:rPr>
+        <w:t xml:space="preserve"> </w:t>
+      </w:r>
+      <w:proofErr w:type="spellStart"/>
+      <w:r>
+        <w:rPr>
+          <w:sz w:val="24"/>
+          <w:szCs w:val="24"/>
+        </w:rPr>
+        <w:t>лица</w:t>
+      </w:r>
+      <w:proofErr w:type="spellEnd"/>
+      <w:r>
+        <w:rPr>
+          <w:sz w:val="24"/>
+          <w:szCs w:val="24"/>
+        </w:rPr>
+        <w:t xml:space="preserve"> </w:t>
+      </w:r>
+      <w:proofErr w:type="spellStart"/>
+      <w:r>
+        <w:rPr>
+          <w:sz w:val="24"/>
+          <w:szCs w:val="24"/>
+        </w:rPr>
+        <w:t>ангажирани</w:t>
+      </w:r>
+      <w:proofErr w:type="spellEnd"/>
+      <w:r>
+        <w:rPr>
+          <w:sz w:val="24"/>
+          <w:szCs w:val="24"/>
+        </w:rPr>
+        <w:t xml:space="preserve"> </w:t>
+      </w:r>
+      <w:proofErr w:type="spellStart"/>
+      <w:r>
+        <w:rPr>
+          <w:sz w:val="24"/>
+          <w:szCs w:val="24"/>
+        </w:rPr>
+        <w:t>во</w:t>
+      </w:r>
+      <w:proofErr w:type="spellEnd"/>
+      <w:r>
+        <w:rPr>
+          <w:sz w:val="24"/>
+          <w:szCs w:val="24"/>
+        </w:rPr>
+        <w:t xml:space="preserve"> </w:t>
+      </w:r>
+      <w:proofErr w:type="spellStart"/>
+      <w:r>
+        <w:rPr>
+          <w:sz w:val="24"/>
+          <w:szCs w:val="24"/>
+        </w:rPr>
+        <w:t>Проект</w:t>
+      </w:r>
+      <w:proofErr w:type="spellEnd"/>
     </w:p>
     <w:p>
       <w:pPr>
@@ -86,12 +282,453 @@
           <w:szCs w:val="24"/>
         </w:rPr>
       </w:pPr>
-      <w:r>
-        <w:rPr>
-          <w:sz w:val="24"/>
-          <w:szCs w:val="24"/>
-        </w:rPr>
-        <w:t>Во рамките на Проектот “${project}” , договор бр. ${number} , од Програмата Хоризонт 2020, лицата наведени во табелата подолу беа  ангажирани  во  реализација  на  проектните  активности  во  период од ${from} до ${to} година.</w:t>
+      <w:proofErr w:type="spellStart"/>
+      <w:r>
+        <w:rPr>
+          <w:sz w:val="24"/>
+          <w:szCs w:val="24"/>
+        </w:rPr>
+        <w:t>Во</w:t>
+      </w:r>
+      <w:proofErr w:type="spellEnd"/>
+      <w:r>
+        <w:rPr>
+          <w:sz w:val="24"/>
+          <w:szCs w:val="24"/>
+        </w:rPr>
+        <w:t xml:space="preserve"> </w:t>
+      </w:r>
+      <w:proofErr w:type="spellStart"/>
+      <w:r>
+        <w:rPr>
+          <w:sz w:val="24"/>
+          <w:szCs w:val="24"/>
+        </w:rPr>
+        <w:t>рамките</w:t>
+      </w:r>
+      <w:proofErr w:type="spellEnd"/>
+      <w:r>
+        <w:rPr>
+          <w:sz w:val="24"/>
+          <w:szCs w:val="24"/>
+        </w:rPr>
+        <w:t xml:space="preserve"> </w:t>
+      </w:r>
+      <w:proofErr w:type="spellStart"/>
+      <w:r>
+        <w:rPr>
+          <w:sz w:val="24"/>
+          <w:szCs w:val="24"/>
+        </w:rPr>
+        <w:t>на</w:t>
+      </w:r>
+      <w:proofErr w:type="spellEnd"/>
+      <w:r>
+        <w:rPr>
+          <w:sz w:val="24"/>
+          <w:szCs w:val="24"/>
+        </w:rPr>
+        <w:t xml:space="preserve"> </w:t>
+      </w:r>
+      <w:proofErr w:type="spellStart"/>
+      <w:r>
+        <w:rPr>
+          <w:sz w:val="24"/>
+          <w:szCs w:val="24"/>
+        </w:rPr>
+        <w:t>Проектот</w:t>
+      </w:r>
+      <w:proofErr w:type="spellEnd"/>
+      <w:r>
+        <w:rPr>
+          <w:sz w:val="24"/>
+          <w:szCs w:val="24"/>
+        </w:rPr>
+        <w:t xml:space="preserve"> “${project}</w:t>
+      </w:r>
+      <w:proofErr w:type="gramStart"/>
+      <w:r>
+        <w:rPr>
+          <w:sz w:val="24"/>
+          <w:szCs w:val="24"/>
+        </w:rPr>
+        <w:t>” ,</w:t>
+      </w:r>
+      <w:proofErr w:type="gramEnd"/>
+      <w:r>
+        <w:rPr>
+          <w:sz w:val="24"/>
+          <w:szCs w:val="24"/>
+        </w:rPr>
+        <w:t xml:space="preserve"> </w:t>
+      </w:r>
+      <w:proofErr w:type="spellStart"/>
+      <w:r>
+        <w:rPr>
+          <w:sz w:val="24"/>
+          <w:szCs w:val="24"/>
+        </w:rPr>
+        <w:t>договор</w:t>
+      </w:r>
+      <w:proofErr w:type="spellEnd"/>
+      <w:r>
+        <w:rPr>
+          <w:sz w:val="24"/>
+          <w:szCs w:val="24"/>
+        </w:rPr>
+        <w:t xml:space="preserve"> </w:t>
+      </w:r>
+      <w:proofErr w:type="spellStart"/>
+      <w:r>
+        <w:rPr>
+          <w:sz w:val="24"/>
+          <w:szCs w:val="24"/>
+        </w:rPr>
+        <w:t>бр</w:t>
+      </w:r>
+      <w:proofErr w:type="spellEnd"/>
+      <w:r>
+        <w:rPr>
+          <w:sz w:val="24"/>
+          <w:szCs w:val="24"/>
+        </w:rPr>
+        <w:t>. ${number</w:t>
+      </w:r>
+      <w:proofErr w:type="gramStart"/>
+      <w:r>
+        <w:rPr>
+          <w:sz w:val="24"/>
+          <w:szCs w:val="24"/>
+        </w:rPr>
+        <w:t>} ,</w:t>
+      </w:r>
+      <w:proofErr w:type="gramEnd"/>
+      <w:r>
+        <w:rPr>
+          <w:sz w:val="24"/>
+          <w:szCs w:val="24"/>
+        </w:rPr>
+        <w:t xml:space="preserve"> </w:t>
+      </w:r>
+      <w:proofErr w:type="spellStart"/>
+      <w:r>
+        <w:rPr>
+          <w:sz w:val="24"/>
+          <w:szCs w:val="24"/>
+        </w:rPr>
+        <w:t>од</w:t>
+      </w:r>
+      <w:proofErr w:type="spellEnd"/>
+      <w:r>
+        <w:rPr>
+          <w:sz w:val="24"/>
+          <w:szCs w:val="24"/>
+        </w:rPr>
+        <w:t xml:space="preserve"> </w:t>
+      </w:r>
+      <w:proofErr w:type="spellStart"/>
+      <w:r>
+        <w:rPr>
+          <w:sz w:val="24"/>
+          <w:szCs w:val="24"/>
+        </w:rPr>
+        <w:t>Програмата</w:t>
+      </w:r>
+      <w:proofErr w:type="spellEnd"/>
+      <w:r>
+        <w:rPr>
+          <w:sz w:val="24"/>
+          <w:szCs w:val="24"/>
+        </w:rPr>
+        <w:t xml:space="preserve"> </w:t>
+      </w:r>
+      <w:proofErr w:type="spellStart"/>
+      <w:r>
+        <w:rPr>
+          <w:sz w:val="24"/>
+          <w:szCs w:val="24"/>
+        </w:rPr>
+        <w:t>Хоризонт</w:t>
+      </w:r>
+      <w:proofErr w:type="spellEnd"/>
+      <w:r>
+        <w:rPr>
+          <w:sz w:val="24"/>
+          <w:szCs w:val="24"/>
+        </w:rPr>
+        <w:t xml:space="preserve"> 2020, </w:t>
+      </w:r>
+      <w:proofErr w:type="spellStart"/>
+      <w:r>
+        <w:rPr>
+          <w:sz w:val="24"/>
+          <w:szCs w:val="24"/>
+        </w:rPr>
+        <w:t>лицата</w:t>
+      </w:r>
+      <w:proofErr w:type="spellEnd"/>
+      <w:r>
+        <w:rPr>
+          <w:sz w:val="24"/>
+          <w:szCs w:val="24"/>
+        </w:rPr>
+        <w:t xml:space="preserve"> </w:t>
+      </w:r>
+      <w:proofErr w:type="spellStart"/>
+      <w:r>
+        <w:rPr>
+          <w:sz w:val="24"/>
+          <w:szCs w:val="24"/>
+        </w:rPr>
+        <w:t>наведени</w:t>
+      </w:r>
+      <w:proofErr w:type="spellEnd"/>
+      <w:r>
+        <w:rPr>
+          <w:sz w:val="24"/>
+          <w:szCs w:val="24"/>
+        </w:rPr>
+        <w:t xml:space="preserve"> </w:t>
+      </w:r>
+      <w:proofErr w:type="spellStart"/>
+      <w:r>
+        <w:rPr>
+          <w:sz w:val="24"/>
+          <w:szCs w:val="24"/>
+        </w:rPr>
+        <w:t>во</w:t>
+      </w:r>
+      <w:proofErr w:type="spellEnd"/>
+      <w:r>
+        <w:rPr>
+          <w:sz w:val="24"/>
+          <w:szCs w:val="24"/>
+        </w:rPr>
+        <w:t xml:space="preserve"> </w:t>
+      </w:r>
+      <w:proofErr w:type="spellStart"/>
+      <w:r>
+        <w:rPr>
+          <w:sz w:val="24"/>
+          <w:szCs w:val="24"/>
+        </w:rPr>
+        <w:t>табелата</w:t>
+      </w:r>
+      <w:proofErr w:type="spellEnd"/>
+      <w:r>
+        <w:rPr>
+          <w:sz w:val="24"/>
+          <w:szCs w:val="24"/>
+        </w:rPr>
+        <w:t xml:space="preserve"> </w:t>
+      </w:r>
+      <w:proofErr w:type="spellStart"/>
+      <w:r>
+        <w:rPr>
+          <w:sz w:val="24"/>
+          <w:szCs w:val="24"/>
+        </w:rPr>
+        <w:t>подолу</w:t>
+      </w:r>
+      <w:proofErr w:type="spellEnd"/>
+      <w:r>
+        <w:rPr>
+          <w:sz w:val="24"/>
+          <w:szCs w:val="24"/>
+        </w:rPr>
+        <w:t xml:space="preserve"> </w:t>
+      </w:r>
+      <w:proofErr w:type="spellStart"/>
+      <w:r>
+        <w:rPr>
+          <w:sz w:val="24"/>
+          <w:szCs w:val="24"/>
+        </w:rPr>
+        <w:t>беа</w:t>
+      </w:r>
+      <w:proofErr w:type="spellEnd"/>
+      <w:r>
+        <w:rPr>
+          <w:sz w:val="24"/>
+          <w:szCs w:val="24"/>
+        </w:rPr>
+        <w:t xml:space="preserve">  </w:t>
+      </w:r>
+      <w:proofErr w:type="spellStart"/>
+      <w:r>
+        <w:rPr>
+          <w:sz w:val="24"/>
+          <w:szCs w:val="24"/>
+        </w:rPr>
+        <w:t>ангажирани</w:t>
+      </w:r>
+      <w:proofErr w:type="spellEnd"/>
+      <w:r>
+        <w:rPr>
+          <w:sz w:val="24"/>
+          <w:szCs w:val="24"/>
+        </w:rPr>
+        <w:t xml:space="preserve">  </w:t>
+      </w:r>
+      <w:proofErr w:type="spellStart"/>
+      <w:r>
+        <w:rPr>
+          <w:sz w:val="24"/>
+          <w:szCs w:val="24"/>
+        </w:rPr>
+        <w:t>во</w:t>
+      </w:r>
+      <w:proofErr w:type="spellEnd"/>
+      <w:r>
+        <w:rPr>
+          <w:sz w:val="24"/>
+          <w:szCs w:val="24"/>
+        </w:rPr>
+        <w:t xml:space="preserve">  </w:t>
+      </w:r>
+      <w:proofErr w:type="spellStart"/>
+      <w:r>
+        <w:rPr>
+          <w:sz w:val="24"/>
+          <w:szCs w:val="24"/>
+        </w:rPr>
+        <w:t>реализација</w:t>
+      </w:r>
+      <w:proofErr w:type="spellEnd"/>
+      <w:r>
+        <w:rPr>
+          <w:sz w:val="24"/>
+          <w:szCs w:val="24"/>
+        </w:rPr>
+        <w:t xml:space="preserve">  </w:t>
+      </w:r>
+      <w:proofErr w:type="spellStart"/>
+      <w:r>
+        <w:rPr>
+          <w:sz w:val="24"/>
+          <w:szCs w:val="24"/>
+        </w:rPr>
+        <w:t>на</w:t>
+      </w:r>
+      <w:proofErr w:type="spellEnd"/>
+      <w:r>
+        <w:rPr>
+          <w:sz w:val="24"/>
+          <w:szCs w:val="24"/>
+        </w:rPr>
+        <w:t xml:space="preserve">  </w:t>
+      </w:r>
+      <w:proofErr w:type="spellStart"/>
+      <w:r>
+        <w:rPr>
+          <w:sz w:val="24"/>
+          <w:szCs w:val="24"/>
+        </w:rPr>
+        <w:t>проектните</w:t>
+      </w:r>
+      <w:proofErr w:type="spellEnd"/>
+      <w:r>
+        <w:rPr>
+          <w:sz w:val="24"/>
+          <w:szCs w:val="24"/>
+        </w:rPr>
+        <w:t xml:space="preserve">  </w:t>
+      </w:r>
+      <w:proofErr w:type="spellStart"/>
+      <w:r>
+        <w:rPr>
+          <w:sz w:val="24"/>
+          <w:szCs w:val="24"/>
+        </w:rPr>
+        <w:t>активности</w:t>
+      </w:r>
+      <w:proofErr w:type="spellEnd"/>
+      <w:r>
+        <w:rPr>
+          <w:sz w:val="24"/>
+          <w:szCs w:val="24"/>
+        </w:rPr>
+        <w:t xml:space="preserve">  </w:t>
+      </w:r>
+      <w:proofErr w:type="spellStart"/>
+      <w:r>
+        <w:rPr>
+          <w:sz w:val="24"/>
+          <w:szCs w:val="24"/>
+        </w:rPr>
+        <w:t>во</w:t>
+      </w:r>
+      <w:proofErr w:type="spellEnd"/>
+      <w:r>
+        <w:rPr>
+          <w:sz w:val="24"/>
+          <w:szCs w:val="24"/>
+        </w:rPr>
+        <w:t xml:space="preserve">  </w:t>
+      </w:r>
+      <w:proofErr w:type="spellStart"/>
+      <w:r>
+        <w:rPr>
+          <w:sz w:val="24"/>
+          <w:szCs w:val="24"/>
+        </w:rPr>
+        <w:t>период</w:t>
+      </w:r>
+      <w:proofErr w:type="spellEnd"/>
+      <w:r>
+        <w:rPr>
+          <w:sz w:val="24"/>
+          <w:szCs w:val="24"/>
+        </w:rPr>
+        <w:t xml:space="preserve"> </w:t>
+      </w:r>
+      <w:proofErr w:type="spellStart"/>
+      <w:r>
+        <w:rPr>
+          <w:sz w:val="24"/>
+          <w:szCs w:val="24"/>
+        </w:rPr>
+        <w:t>од</w:t>
+      </w:r>
+      <w:proofErr w:type="spellEnd"/>
+      <w:r>
+        <w:rPr>
+          <w:sz w:val="24"/>
+          <w:szCs w:val="24"/>
+        </w:rPr>
+        <w:t xml:space="preserve"> ${from} </w:t>
+      </w:r>
+      <w:proofErr w:type="spellStart"/>
+      <w:r>
+        <w:rPr>
+          <w:sz w:val="24"/>
+          <w:szCs w:val="24"/>
+        </w:rPr>
+        <w:t>до</w:t>
+      </w:r>
+      <w:proofErr w:type="spellEnd"/>
+      <w:r>
+        <w:rPr>
+          <w:sz w:val="24"/>
+          <w:szCs w:val="24"/>
+        </w:rPr>
+        <w:t xml:space="preserve"> ${to} </w:t>
+      </w:r>
+      <w:proofErr w:type="spellStart"/>
+      <w:r>
+        <w:rPr>
+          <w:sz w:val="24"/>
+          <w:szCs w:val="24"/>
+        </w:rPr>
+        <w:t>година</w:t>
+      </w:r>
+      <w:proofErr w:type="spellEnd"/>
+      <w:r>
+        <w:rPr>
+          <w:sz w:val="24"/>
+          <w:szCs w:val="24"/>
+        </w:rPr>
+        <w:t>.</w:t>
       </w:r>
     </w:p>
     <w:p>
@@ -109,12 +746,309 @@
           <w:szCs w:val="24"/>
         </w:rPr>
       </w:pPr>
-      <w:r>
-        <w:rPr>
-          <w:sz w:val="24"/>
-          <w:szCs w:val="24"/>
-        </w:rPr>
-        <w:t>Ве молам да одобрите исплата на надоместоците на лицата за реализираните активности согласно правилата на Проектот, според приложениот преглед:</w:t>
+      <w:proofErr w:type="spellStart"/>
+      <w:r>
+        <w:rPr>
+          <w:sz w:val="24"/>
+          <w:szCs w:val="24"/>
+        </w:rPr>
+        <w:t>Ве</w:t>
+      </w:r>
+      <w:proofErr w:type="spellEnd"/>
+      <w:r>
+        <w:rPr>
+          <w:sz w:val="24"/>
+          <w:szCs w:val="24"/>
+        </w:rPr>
+        <w:t xml:space="preserve"> </w:t>
+      </w:r>
+      <w:proofErr w:type="spellStart"/>
+      <w:r>
+        <w:rPr>
+          <w:sz w:val="24"/>
+          <w:szCs w:val="24"/>
+        </w:rPr>
+        <w:t>молам</w:t>
+      </w:r>
+      <w:proofErr w:type="spellEnd"/>
+      <w:r>
+        <w:rPr>
+          <w:sz w:val="24"/>
+          <w:szCs w:val="24"/>
+        </w:rPr>
+        <w:t xml:space="preserve"> </w:t>
+      </w:r>
+      <w:proofErr w:type="spellStart"/>
+      <w:r>
+        <w:rPr>
+          <w:sz w:val="24"/>
+          <w:szCs w:val="24"/>
+        </w:rPr>
+        <w:t>да</w:t>
+      </w:r>
+      <w:proofErr w:type="spellEnd"/>
+      <w:r>
+        <w:rPr>
+          <w:sz w:val="24"/>
+          <w:szCs w:val="24"/>
+        </w:rPr>
+        <w:t xml:space="preserve"> </w:t>
+      </w:r>
+      <w:proofErr w:type="spellStart"/>
+      <w:r>
+        <w:rPr>
+          <w:sz w:val="24"/>
+          <w:szCs w:val="24"/>
+        </w:rPr>
+        <w:t>одобрите</w:t>
+      </w:r>
+      <w:proofErr w:type="spellEnd"/>
+      <w:r>
+        <w:rPr>
+          <w:sz w:val="24"/>
+          <w:szCs w:val="24"/>
+        </w:rPr>
+        <w:t xml:space="preserve"> </w:t>
+      </w:r>
+      <w:proofErr w:type="spellStart"/>
+      <w:r>
+        <w:rPr>
+          <w:sz w:val="24"/>
+          <w:szCs w:val="24"/>
+        </w:rPr>
+        <w:t>исплата</w:t>
+      </w:r>
+      <w:proofErr w:type="spellEnd"/>
+      <w:r>
+        <w:rPr>
+          <w:sz w:val="24"/>
+          <w:szCs w:val="24"/>
+        </w:rPr>
+        <w:t xml:space="preserve"> </w:t>
+      </w:r>
+      <w:proofErr w:type="spellStart"/>
+      <w:r>
+        <w:rPr>
+          <w:sz w:val="24"/>
+          <w:szCs w:val="24"/>
+        </w:rPr>
+        <w:t>на</w:t>
+      </w:r>
+      <w:proofErr w:type="spellEnd"/>
+      <w:r>
+        <w:rPr>
+          <w:sz w:val="24"/>
+          <w:szCs w:val="24"/>
+        </w:rPr>
+        <w:t xml:space="preserve"> </w:t>
+      </w:r>
+      <w:proofErr w:type="spellStart"/>
+      <w:r>
+        <w:rPr>
+          <w:sz w:val="24"/>
+          <w:szCs w:val="24"/>
+        </w:rPr>
+        <w:t>надоместоците</w:t>
+      </w:r>
+      <w:proofErr w:type="spellEnd"/>
+      <w:r>
+        <w:rPr>
+          <w:sz w:val="24"/>
+          <w:szCs w:val="24"/>
+        </w:rPr>
+        <w:t xml:space="preserve"> </w:t>
+      </w:r>
+      <w:proofErr w:type="spellStart"/>
+      <w:r>
+        <w:rPr>
+          <w:sz w:val="24"/>
+          <w:szCs w:val="24"/>
+        </w:rPr>
+        <w:t>на</w:t>
+      </w:r>
+      <w:proofErr w:type="spellEnd"/>
+      <w:r>
+        <w:rPr>
+          <w:sz w:val="24"/>
+          <w:szCs w:val="24"/>
+        </w:rPr>
+        <w:t xml:space="preserve"> </w:t>
+      </w:r>
+      <w:proofErr w:type="spellStart"/>
+      <w:r>
+        <w:rPr>
+          <w:sz w:val="24"/>
+          <w:szCs w:val="24"/>
+        </w:rPr>
+        <w:t>лицата</w:t>
+      </w:r>
+      <w:proofErr w:type="spellEnd"/>
+      <w:r>
+        <w:rPr>
+          <w:sz w:val="24"/>
+          <w:szCs w:val="24"/>
+        </w:rPr>
+        <w:t xml:space="preserve"> </w:t>
+      </w:r>
+      <w:proofErr w:type="spellStart"/>
+      <w:r>
+        <w:rPr>
+          <w:sz w:val="24"/>
+          <w:szCs w:val="24"/>
+        </w:rPr>
+        <w:t>за</w:t>
+      </w:r>
+      <w:proofErr w:type="spellEnd"/>
+      <w:r>
+        <w:rPr>
+          <w:sz w:val="24"/>
+          <w:szCs w:val="24"/>
+        </w:rPr>
+        <w:t xml:space="preserve"> </w:t>
+      </w:r>
+      <w:proofErr w:type="spellStart"/>
+      <w:r>
+        <w:rPr>
+          <w:sz w:val="24"/>
+          <w:szCs w:val="24"/>
+        </w:rPr>
+        <w:t>реализираните</w:t>
+      </w:r>
+      <w:proofErr w:type="spellEnd"/>
+      <w:r>
+        <w:rPr>
+          <w:sz w:val="24"/>
+          <w:szCs w:val="24"/>
+        </w:rPr>
+        <w:t xml:space="preserve"> </w:t>
+      </w:r>
+      <w:proofErr w:type="spellStart"/>
+      <w:r>
+        <w:rPr>
+          <w:sz w:val="24"/>
+          <w:szCs w:val="24"/>
+        </w:rPr>
+        <w:t>активности</w:t>
+      </w:r>
+      <w:proofErr w:type="spellEnd"/>
+      <w:r>
+        <w:rPr>
+          <w:sz w:val="24"/>
+          <w:szCs w:val="24"/>
+        </w:rPr>
+        <w:t xml:space="preserve"> </w:t>
+      </w:r>
+      <w:proofErr w:type="spellStart"/>
+      <w:r>
+        <w:rPr>
+          <w:sz w:val="24"/>
+          <w:szCs w:val="24"/>
+        </w:rPr>
+        <w:t>согласно</w:t>
+      </w:r>
+      <w:proofErr w:type="spellEnd"/>
+      <w:r>
+        <w:rPr>
+          <w:sz w:val="24"/>
+          <w:szCs w:val="24"/>
+        </w:rPr>
+        <w:t xml:space="preserve"> </w:t>
+      </w:r>
+      <w:proofErr w:type="spellStart"/>
+      <w:r>
+        <w:rPr>
+          <w:sz w:val="24"/>
+          <w:szCs w:val="24"/>
+        </w:rPr>
+        <w:t>правилата</w:t>
+      </w:r>
+      <w:proofErr w:type="spellEnd"/>
+      <w:r>
+        <w:rPr>
+          <w:sz w:val="24"/>
+          <w:szCs w:val="24"/>
+        </w:rPr>
+        <w:t xml:space="preserve"> </w:t>
+      </w:r>
+      <w:proofErr w:type="spellStart"/>
+      <w:r>
+        <w:rPr>
+          <w:sz w:val="24"/>
+          <w:szCs w:val="24"/>
+        </w:rPr>
+        <w:t>на</w:t>
+      </w:r>
+      <w:proofErr w:type="spellEnd"/>
+      <w:r>
+        <w:rPr>
+          <w:sz w:val="24"/>
+          <w:szCs w:val="24"/>
+        </w:rPr>
+        <w:t xml:space="preserve"> </w:t>
+      </w:r>
+      <w:proofErr w:type="spellStart"/>
+      <w:r>
+        <w:rPr>
+          <w:sz w:val="24"/>
+          <w:szCs w:val="24"/>
+        </w:rPr>
+        <w:t>Проектот</w:t>
+      </w:r>
+      <w:proofErr w:type="spellEnd"/>
+      <w:r>
+        <w:rPr>
+          <w:sz w:val="24"/>
+          <w:szCs w:val="24"/>
+        </w:rPr>
+        <w:t xml:space="preserve">, </w:t>
+      </w:r>
+      <w:proofErr w:type="spellStart"/>
+      <w:r>
+        <w:rPr>
+          <w:sz w:val="24"/>
+          <w:szCs w:val="24"/>
+        </w:rPr>
+        <w:t>според</w:t>
+      </w:r>
+      <w:proofErr w:type="spellEnd"/>
+      <w:r>
+        <w:rPr>
+          <w:sz w:val="24"/>
+          <w:szCs w:val="24"/>
+        </w:rPr>
+        <w:t xml:space="preserve"> </w:t>
+      </w:r>
+      <w:proofErr w:type="spellStart"/>
+      <w:r>
+        <w:rPr>
+          <w:sz w:val="24"/>
+          <w:szCs w:val="24"/>
+        </w:rPr>
+        <w:t>приложениот</w:t>
+      </w:r>
+      <w:proofErr w:type="spellEnd"/>
+      <w:r>
+        <w:rPr>
+          <w:sz w:val="24"/>
+          <w:szCs w:val="24"/>
+        </w:rPr>
+        <w:t xml:space="preserve"> </w:t>
+      </w:r>
+      <w:proofErr w:type="spellStart"/>
+      <w:r>
+        <w:rPr>
+          <w:sz w:val="24"/>
+          <w:szCs w:val="24"/>
+        </w:rPr>
+        <w:t>преглед</w:t>
+      </w:r>
+      <w:proofErr w:type="spellEnd"/>
+      <w:r>
+        <w:rPr>
+          <w:sz w:val="24"/>
+          <w:szCs w:val="24"/>
+        </w:rPr>
+        <w:t>:</w:t>
       </w:r>
     </w:p>
     <w:p>
@@ -162,12 +1096,261 @@
           <w:szCs w:val="24"/>
         </w:rPr>
       </w:pPr>
-      <w:r>
-        <w:rPr>
-          <w:sz w:val="24"/>
-          <w:szCs w:val="24"/>
-        </w:rPr>
-        <w:t>Исплатата на надоместоците треба да се изврши во бруто износ од ставката интелектуални резултати на Проектот.</w:t>
+      <w:proofErr w:type="spellStart"/>
+      <w:r>
+        <w:rPr>
+          <w:sz w:val="24"/>
+          <w:szCs w:val="24"/>
+        </w:rPr>
+        <w:t>Исплатата</w:t>
+      </w:r>
+      <w:proofErr w:type="spellEnd"/>
+      <w:r>
+        <w:rPr>
+          <w:sz w:val="24"/>
+          <w:szCs w:val="24"/>
+        </w:rPr>
+        <w:t xml:space="preserve"> </w:t>
+      </w:r>
+      <w:proofErr w:type="spellStart"/>
+      <w:r>
+        <w:rPr>
+          <w:sz w:val="24"/>
+          <w:szCs w:val="24"/>
+        </w:rPr>
+        <w:t>на</w:t>
+      </w:r>
+      <w:proofErr w:type="spellEnd"/>
+      <w:r>
+        <w:rPr>
+          <w:sz w:val="24"/>
+          <w:szCs w:val="24"/>
+        </w:rPr>
+        <w:t xml:space="preserve"> </w:t>
+      </w:r>
+      <w:proofErr w:type="spellStart"/>
+      <w:r>
+        <w:rPr>
+          <w:sz w:val="24"/>
+          <w:szCs w:val="24"/>
+        </w:rPr>
+        <w:t>надоместоците</w:t>
+      </w:r>
+      <w:proofErr w:type="spellEnd"/>
+      <w:r>
+        <w:rPr>
+          <w:sz w:val="24"/>
+          <w:szCs w:val="24"/>
+        </w:rPr>
+        <w:t xml:space="preserve"> </w:t>
+      </w:r>
+      <w:proofErr w:type="spellStart"/>
+      <w:r>
+        <w:rPr>
+          <w:sz w:val="24"/>
+          <w:szCs w:val="24"/>
+        </w:rPr>
+        <w:t>треба</w:t>
+      </w:r>
+      <w:proofErr w:type="spellEnd"/>
+      <w:r>
+        <w:rPr>
+          <w:sz w:val="24"/>
+          <w:szCs w:val="24"/>
+        </w:rPr>
+        <w:t xml:space="preserve"> </w:t>
+      </w:r>
+      <w:proofErr w:type="spellStart"/>
+      <w:r>
+        <w:rPr>
+          <w:sz w:val="24"/>
+          <w:szCs w:val="24"/>
+        </w:rPr>
+        <w:t>да</w:t>
+      </w:r>
+      <w:proofErr w:type="spellEnd"/>
+      <w:r>
+        <w:rPr>
+          <w:sz w:val="24"/>
+          <w:szCs w:val="24"/>
+        </w:rPr>
+        <w:t xml:space="preserve"> </w:t>
+      </w:r>
+      <w:proofErr w:type="spellStart"/>
+      <w:r>
+        <w:rPr>
+          <w:sz w:val="24"/>
+          <w:szCs w:val="24"/>
+        </w:rPr>
+        <w:t>се</w:t>
+      </w:r>
+      <w:proofErr w:type="spellEnd"/>
+      <w:r>
+        <w:rPr>
+          <w:sz w:val="24"/>
+          <w:szCs w:val="24"/>
+        </w:rPr>
+        <w:t xml:space="preserve"> </w:t>
+      </w:r>
+      <w:proofErr w:type="spellStart"/>
+      <w:r>
+        <w:rPr>
+          <w:sz w:val="24"/>
+          <w:szCs w:val="24"/>
+        </w:rPr>
+        <w:t>изврши</w:t>
+      </w:r>
+      <w:proofErr w:type="spellEnd"/>
+      <w:r>
+        <w:rPr>
+          <w:sz w:val="24"/>
+          <w:szCs w:val="24"/>
+        </w:rPr>
+        <w:t xml:space="preserve"> </w:t>
+      </w:r>
+      <w:proofErr w:type="spellStart"/>
+      <w:r>
+        <w:rPr>
+          <w:sz w:val="24"/>
+          <w:szCs w:val="24"/>
+        </w:rPr>
+        <w:t>во</w:t>
+      </w:r>
+      <w:proofErr w:type="spellEnd"/>
+      <w:r>
+        <w:rPr>
+          <w:sz w:val="24"/>
+          <w:szCs w:val="24"/>
+        </w:rPr>
+        <w:t xml:space="preserve"> </w:t>
+      </w:r>
+      <w:proofErr w:type="spellStart"/>
+      <w:r>
+        <w:rPr>
+          <w:sz w:val="24"/>
+          <w:szCs w:val="24"/>
+        </w:rPr>
+        <w:t>бруто</w:t>
+      </w:r>
+      <w:proofErr w:type="spellEnd"/>
+      <w:r>
+        <w:rPr>
+          <w:sz w:val="24"/>
+          <w:szCs w:val="24"/>
+        </w:rPr>
+        <w:t xml:space="preserve"> </w:t>
+      </w:r>
+      <w:proofErr w:type="spellStart"/>
+      <w:r>
+        <w:rPr>
+          <w:sz w:val="24"/>
+          <w:szCs w:val="24"/>
+        </w:rPr>
+        <w:t>износ</w:t>
+      </w:r>
+      <w:proofErr w:type="spellEnd"/>
+      <w:r>
+        <w:rPr>
+          <w:sz w:val="24"/>
+          <w:szCs w:val="24"/>
+        </w:rPr>
+        <w:t xml:space="preserve"> </w:t>
+      </w:r>
+      <w:proofErr w:type="spellStart"/>
+      <w:r>
+        <w:rPr>
+          <w:sz w:val="24"/>
+          <w:szCs w:val="24"/>
+        </w:rPr>
+        <w:t>од</w:t>
+      </w:r>
+      <w:proofErr w:type="spellEnd"/>
+      <w:r>
+        <w:rPr>
+          <w:sz w:val="24"/>
+          <w:szCs w:val="24"/>
+        </w:rPr>
+        <w:t xml:space="preserve"> </w:t>
+      </w:r>
+      <w:proofErr w:type="spellStart"/>
+      <w:r>
+        <w:rPr>
+          <w:sz w:val="24"/>
+          <w:szCs w:val="24"/>
+        </w:rPr>
+        <w:t>ставката</w:t>
+      </w:r>
+      <w:proofErr w:type="spellEnd"/>
+      <w:r>
+        <w:rPr>
+          <w:sz w:val="24"/>
+          <w:szCs w:val="24"/>
+        </w:rPr>
+        <w:t xml:space="preserve"> </w:t>
+      </w:r>
+      <w:proofErr w:type="spellStart"/>
+      <w:r>
+        <w:rPr>
+          <w:sz w:val="24"/>
+          <w:szCs w:val="24"/>
+        </w:rPr>
+        <w:t>интелектуални</w:t>
+      </w:r>
+      <w:proofErr w:type="spellEnd"/>
+      <w:r>
+        <w:rPr>
+          <w:sz w:val="24"/>
+          <w:szCs w:val="24"/>
+        </w:rPr>
+        <w:t xml:space="preserve"> </w:t>
+      </w:r>
+      <w:proofErr w:type="spellStart"/>
+      <w:r>
+        <w:rPr>
+          <w:sz w:val="24"/>
+          <w:szCs w:val="24"/>
+        </w:rPr>
+        <w:t>резултати</w:t>
+      </w:r>
+      <w:proofErr w:type="spellEnd"/>
+      <w:r>
+        <w:rPr>
+          <w:sz w:val="24"/>
+          <w:szCs w:val="24"/>
+        </w:rPr>
+        <w:t xml:space="preserve"> </w:t>
+      </w:r>
+      <w:proofErr w:type="spellStart"/>
+      <w:r>
+        <w:rPr>
+          <w:sz w:val="24"/>
+          <w:szCs w:val="24"/>
+        </w:rPr>
+        <w:t>на</w:t>
+      </w:r>
+      <w:proofErr w:type="spellEnd"/>
+      <w:r>
+        <w:rPr>
+          <w:sz w:val="24"/>
+          <w:szCs w:val="24"/>
+        </w:rPr>
+        <w:t xml:space="preserve"> </w:t>
+      </w:r>
+      <w:proofErr w:type="spellStart"/>
+      <w:r>
+        <w:rPr>
+          <w:sz w:val="24"/>
+          <w:szCs w:val="24"/>
+        </w:rPr>
+        <w:t>Проектот</w:t>
+      </w:r>
+      <w:proofErr w:type="spellEnd"/>
+      <w:r>
+        <w:rPr>
+          <w:sz w:val="24"/>
+          <w:szCs w:val="24"/>
+        </w:rPr>
+        <w:t>.</w:t>
       </w:r>
     </w:p>
     <w:p>
@@ -185,70 +1368,6 @@
           <w:szCs w:val="24"/>
         </w:rPr>
       </w:pPr>
-      <w:r>
-        <w:rPr>
-          <w:sz w:val="24"/>
-          <w:szCs w:val="24"/>
-        </w:rPr>
-        <w:t>Дата:</w:t>
-      </w:r>
-      <w:r>
-        <w:rPr>
-          <w:sz w:val="24"/>
-          <w:szCs w:val="24"/>
-        </w:rPr>
-        <w:tab/>
-      </w:r>
-      <w:r>
-        <w:rPr>
-          <w:sz w:val="24"/>
-          <w:szCs w:val="24"/>
-        </w:rPr>
-        <w:tab/>
-      </w:r>
-      <w:r>
-        <w:rPr>
-          <w:sz w:val="24"/>
-          <w:szCs w:val="24"/>
-        </w:rPr>
-        <w:tab/>
-      </w:r>
-      <w:r>
-        <w:rPr>
-          <w:sz w:val="24"/>
-          <w:szCs w:val="24"/>
-        </w:rPr>
-        <w:tab/>
-      </w:r>
-      <w:r>
-        <w:rPr>
-          <w:sz w:val="24"/>
-          <w:szCs w:val="24"/>
-        </w:rPr>
-        <w:tab/>
-      </w:r>
-      <w:r>
-        <w:rPr>
-          <w:sz w:val="24"/>
-          <w:szCs w:val="24"/>
-        </w:rPr>
-        <w:tab/>
-      </w:r>
-      <w:r>
-        <w:rPr>
-          <w:sz w:val="24"/>
-          <w:szCs w:val="24"/>
-        </w:rPr>
-        <w:tab/>
-      </w:r>
-      <w:r>
-        <w:rPr>
-          <w:sz w:val="24"/>
-          <w:szCs w:val="24"/>
-        </w:rPr>
-        <w:tab/>
-        <w:t>Раководител на проектот</w:t>
-      </w:r>
     </w:p>
     <w:p>
       <w:pPr>
@@ -257,87 +1376,202 @@
           <w:szCs w:val="24"/>
         </w:rPr>
       </w:pPr>
-      <w:r>
-        <w:rPr>
-          <w:sz w:val="24"/>
-          <w:szCs w:val="24"/>
-        </w:rPr>
-        <w:t>${today}</w:t>
-      </w:r>
-      <w:r>
-        <w:rPr>
-          <w:sz w:val="24"/>
-          <w:szCs w:val="24"/>
-        </w:rPr>
-        <w:tab/>
-      </w:r>
-      <w:r>
-        <w:rPr>
-          <w:sz w:val="24"/>
-          <w:szCs w:val="24"/>
-        </w:rPr>
-        <w:tab/>
-      </w:r>
-      <w:r>
-        <w:rPr>
-          <w:sz w:val="24"/>
-          <w:szCs w:val="24"/>
-        </w:rPr>
-        <w:tab/>
-      </w:r>
-      <w:r>
-        <w:rPr>
-          <w:sz w:val="24"/>
-          <w:szCs w:val="24"/>
-        </w:rPr>
-        <w:tab/>
-      </w:r>
-      <w:r>
-        <w:rPr>
-          <w:sz w:val="24"/>
-          <w:szCs w:val="24"/>
-        </w:rPr>
-        <w:tab/>
-      </w:r>
-      <w:r>
-        <w:rPr>
-          <w:sz w:val="24"/>
-          <w:szCs w:val="24"/>
-        </w:rPr>
-        <w:tab/>
-      </w:r>
-      <w:r>
-        <w:rPr>
-          <w:sz w:val="24"/>
-          <w:szCs w:val="24"/>
-        </w:rPr>
-        <w:tab/>
-      </w:r>
+    </w:p>
+    <w:p>
+      <w:pPr>
+        <w:rPr>
+          <w:sz w:val="24"/>
+          <w:szCs w:val="24"/>
+        </w:rPr>
+      </w:pPr>
+    </w:p>
+    <w:p>
+      <w:pPr>
+        <w:rPr>
+          <w:sz w:val="24"/>
+          <w:szCs w:val="24"/>
+        </w:rPr>
+      </w:pPr>
+    </w:p>
+    <w:tbl>
+      <w:tblPr>
+        <w:tblW w:w="0" w:type="auto"/>
+        <w:tblLook w:val="04A0" w:firstRow="1" w:lastRow="0" w:firstColumn="1" w:lastColumn="0" w:noHBand="0" w:noVBand="1"/>
+      </w:tblPr>
+      <w:tblGrid>
+        <w:gridCol w:w="4998"/>
+        <w:gridCol w:w="4998"/>
+      </w:tblGrid>
+      <w:tr>
+        <w:tc>
+          <w:tcPr>
+            <w:tcW w:w="4998" w:type="dxa"/>
+          </w:tcPr>
+          <w:p>
+            <w:pPr>
+              <w:widowControl w:val="0"/>
+              <w:autoSpaceDE w:val="0"/>
+              <w:autoSpaceDN w:val="0"/>
+              <w:adjustRightInd w:val="0"/>
+              <w:jc w:val="center"/>
+              <w:rPr>
+                <w:b/>
+                <w:sz w:val="24"/>
+                <w:szCs w:val="24"/>
+                <w:lang w:val="mk-MK"/>
+              </w:rPr>
+            </w:pPr>
+            <w:r>
+              <w:rPr>
+                <w:b/>
+                <w:sz w:val="24"/>
+                <w:szCs w:val="24"/>
+                <w:lang w:val="mk-MK"/>
+              </w:rPr>
+              <w:t>Дата</w:t>
+            </w:r>
+          </w:p>
+          <w:p>
+            <w:pPr>
+              <w:widowControl w:val="0"/>
+              <w:autoSpaceDE w:val="0"/>
+              <w:autoSpaceDN w:val="0"/>
+              <w:adjustRightInd w:val="0"/>
+              <w:rPr>
+                <w:lang w:val="mk-MK"/>
+              </w:rPr>
+            </w:pPr>
+          </w:p>
+        </w:tc>
+        <w:tc>
+          <w:tcPr>
+            <w:tcW w:w="4998" w:type="dxa"/>
+            <w:hideMark/>
+          </w:tcPr>
+          <w:p>
+            <w:pPr>
+              <w:widowControl w:val="0"/>
+              <w:autoSpaceDE w:val="0"/>
+              <w:autoSpaceDN w:val="0"/>
+              <w:adjustRightInd w:val="0"/>
+              <w:jc w:val="center"/>
+              <w:rPr>
+                <w:lang w:val="mk-MK"/>
+              </w:rPr>
+            </w:pPr>
+            <w:r>
+              <w:rPr>
+                <w:b/>
+                <w:bCs/>
+                <w:sz w:val="24"/>
+                <w:szCs w:val="24"/>
+                <w:lang w:val="mk-MK"/>
+              </w:rPr>
+              <w:t>Декан</w:t>
+            </w:r>
+          </w:p>
+        </w:tc>
+      </w:tr>
+      <w:tr>
+        <w:tc>
+          <w:tcPr>
+            <w:tcW w:w="4998" w:type="dxa"/>
+            <w:hideMark/>
+          </w:tcPr>
+          <w:p>
+            <w:pPr>
+              <w:widowControl w:val="0"/>
+              <w:tabs>
+                <w:tab w:val="left" w:pos="8540"/>
+              </w:tabs>
+              <w:autoSpaceDE w:val="0"/>
+              <w:autoSpaceDN w:val="0"/>
+              <w:adjustRightInd w:val="0"/>
+              <w:jc w:val="center"/>
+              <w:rPr>
+                <w:sz w:val="24"/>
+                <w:szCs w:val="24"/>
+                <w:u w:val="single"/>
+              </w:rPr>
+            </w:pPr>
+            <w:r>
+              <w:rPr>
+                <w:sz w:val="24"/>
+                <w:szCs w:val="24"/>
+                <w:u w:val="single"/>
+                <w:lang w:val="mk-MK"/>
+              </w:rPr>
+              <w:t xml:space="preserve"> </w:t>
+            </w:r>
+            <w:r>
+              <w:rPr>
+                <w:sz w:val="24"/>
+                <w:szCs w:val="24"/>
+                <w:u w:val="single"/>
+              </w:rPr>
+              <w:t>${</w:t>
+            </w:r>
+            <w:r>
+              <w:rPr>
+                <w:sz w:val="24"/>
+                <w:szCs w:val="24"/>
+                <w:u w:val="single"/>
+              </w:rPr>
+              <w:t>today</w:t>
+            </w:r>
+            <w:r>
+              <w:rPr>
+                <w:sz w:val="24"/>
+                <w:szCs w:val="24"/>
+                <w:u w:val="single"/>
+              </w:rPr>
+              <w:t>}</w:t>
+            </w:r>
+          </w:p>
+        </w:tc>
+        <w:tc>
+          <w:tcPr>
+            <w:tcW w:w="4998" w:type="dxa"/>
+            <w:hideMark/>
+          </w:tcPr>
+          <w:p>
+            <w:pPr>
+              <w:widowControl w:val="0"/>
+              <w:tabs>
+                <w:tab w:val="left" w:pos="8540"/>
+              </w:tabs>
+              <w:autoSpaceDE w:val="0"/>
+              <w:autoSpaceDN w:val="0"/>
+              <w:adjustRightInd w:val="0"/>
+              <w:jc w:val="center"/>
+              <w:rPr>
+                <w:sz w:val="24"/>
+                <w:szCs w:val="24"/>
+                <w:u w:val="single"/>
+                <w:lang w:val="mk-MK"/>
+              </w:rPr>
+            </w:pPr>
+            <w:r>
+              <w:rPr>
+                <w:sz w:val="24"/>
+                <w:szCs w:val="24"/>
+                <w:u w:val="single"/>
+              </w:rPr>
+              <w:t xml:space="preserve"> ${dean}</w:t>
+            </w:r>
+          </w:p>
+        </w:tc>
+      </w:tr>
+    </w:tbl>
+    <w:p>
+      <w:pPr>
+        <w:rPr>
+          <w:sz w:val="24"/>
+          <w:szCs w:val="24"/>
+        </w:rPr>
+      </w:pPr>
       <w:bookmarkStart w:id="0" w:name="_GoBack"/>
       <w:bookmarkEnd w:id="0"/>
-      <w:r>
-        <w:rPr>
-          <w:sz w:val="24"/>
-          <w:szCs w:val="24"/>
-        </w:rPr>
-        <w:t>${dean}</w:t>
-      </w:r>
-    </w:p>
-    <w:p>
-      <w:pPr>
-        <w:rPr>
-          <w:sz w:val="24"/>
-          <w:szCs w:val="24"/>
-        </w:rPr>
-      </w:pPr>
-    </w:p>
-    <w:p>
-      <w:pPr>
-        <w:rPr>
-          <w:sz w:val="24"/>
-          <w:szCs w:val="24"/>
-        </w:rPr>
-      </w:pPr>
     </w:p>
     <w:sectPr>
       <w:pgSz w:w="11906" w:h="16838"/>
